--- a/Encounters 개요.docx
+++ b/Encounters 개요.docx
@@ -471,188 +471,350 @@
           <w:sz w:val="22"/>
           <w:szCs w:val="24"/>
         </w:rPr>
-        <w:t xml:space="preserve">액션 </w:t>
-      </w:r>
-      <w:r>
-        <w:rPr>
-          <w:rFonts w:hint="eastAsia"/>
+        <w:t>액션</w:t>
+      </w:r>
+    </w:p>
+    <w:p>
+      <w:pPr>
+        <w:pStyle w:val="a3"/>
+        <w:numPr>
+          <w:ilvl w:val="1"/>
+          <w:numId w:val="1"/>
+        </w:numPr>
+        <w:spacing w:after="0"/>
+        <w:ind w:leftChars="0"/>
+      </w:pPr>
+      <w:r>
+        <w:rPr>
+          <w:rFonts w:hint="eastAsia"/>
+        </w:rPr>
+        <w:t>플레이어</w:t>
+      </w:r>
+      <w:r>
+        <w:rPr>
+          <w:rFonts w:hint="eastAsia"/>
+        </w:rPr>
+        <w:t xml:space="preserve">는 </w:t>
+      </w:r>
+      <w:r>
+        <w:t>NPC</w:t>
+      </w:r>
+      <w:r>
+        <w:rPr>
+          <w:rFonts w:hint="eastAsia"/>
+        </w:rPr>
+        <w:t>의 공격 패턴을 파악하여 실시간으로 공격</w:t>
+      </w:r>
+      <w:r>
+        <w:rPr>
+          <w:rFonts w:hint="eastAsia"/>
+        </w:rPr>
+        <w:t xml:space="preserve"> 액션</w:t>
+      </w:r>
+      <w:r>
+        <w:rPr>
+          <w:rFonts w:hint="eastAsia"/>
+        </w:rPr>
+        <w:t>,</w:t>
+      </w:r>
+      <w:r>
+        <w:t xml:space="preserve"> </w:t>
+      </w:r>
+      <w:r>
+        <w:rPr>
+          <w:rFonts w:hint="eastAsia"/>
+        </w:rPr>
+        <w:t>가드</w:t>
+      </w:r>
+      <w:r>
+        <w:rPr>
+          <w:rFonts w:hint="eastAsia"/>
+        </w:rPr>
+        <w:t xml:space="preserve"> 액션</w:t>
+      </w:r>
+      <w:r>
+        <w:rPr>
+          <w:rFonts w:hint="eastAsia"/>
+        </w:rPr>
+        <w:t>,</w:t>
+      </w:r>
+      <w:r>
+        <w:t xml:space="preserve"> </w:t>
+      </w:r>
+      <w:r>
+        <w:rPr>
+          <w:rFonts w:hint="eastAsia"/>
+        </w:rPr>
+        <w:t>회피</w:t>
+      </w:r>
+      <w:r>
+        <w:rPr>
+          <w:rFonts w:hint="eastAsia"/>
+        </w:rPr>
+        <w:t xml:space="preserve"> 액션을</w:t>
+      </w:r>
+      <w:r>
+        <w:rPr>
+          <w:rFonts w:hint="eastAsia"/>
+        </w:rPr>
+        <w:t xml:space="preserve"> </w:t>
+      </w:r>
+      <w:r>
+        <w:rPr>
+          <w:rFonts w:hint="eastAsia"/>
+        </w:rPr>
+        <w:t>하면서 캐릭터를 컨트롤</w:t>
+      </w:r>
+      <w:r>
+        <w:rPr>
+          <w:rFonts w:hint="eastAsia"/>
+        </w:rPr>
+        <w:t>한다.</w:t>
+      </w:r>
+    </w:p>
+    <w:p>
+      <w:pPr>
+        <w:pStyle w:val="a3"/>
+        <w:numPr>
+          <w:ilvl w:val="1"/>
+          <w:numId w:val="1"/>
+        </w:numPr>
+        <w:spacing w:after="0"/>
+        <w:ind w:leftChars="0"/>
+      </w:pPr>
+      <w:r>
+        <w:rPr>
+          <w:rFonts w:hint="eastAsia"/>
+        </w:rPr>
+        <w:t xml:space="preserve">각 액션은 </w:t>
+      </w:r>
+      <w:proofErr w:type="spellStart"/>
+      <w:r>
+        <w:rPr>
+          <w:rFonts w:hint="eastAsia"/>
+        </w:rPr>
+        <w:t>스테미너를</w:t>
+      </w:r>
+      <w:proofErr w:type="spellEnd"/>
+      <w:r>
+        <w:rPr>
+          <w:rFonts w:hint="eastAsia"/>
+        </w:rPr>
+        <w:t xml:space="preserve"> 소모하며 </w:t>
+      </w:r>
+      <w:proofErr w:type="spellStart"/>
+      <w:r>
+        <w:rPr>
+          <w:rFonts w:hint="eastAsia"/>
+        </w:rPr>
+        <w:t>스테미너가</w:t>
+      </w:r>
+      <w:proofErr w:type="spellEnd"/>
+      <w:r>
+        <w:rPr>
+          <w:rFonts w:hint="eastAsia"/>
+        </w:rPr>
+        <w:t xml:space="preserve"> 없을 경우 액션을 할 수 없다.</w:t>
+      </w:r>
+    </w:p>
+    <w:p>
+      <w:pPr>
+        <w:pStyle w:val="a3"/>
+        <w:numPr>
+          <w:ilvl w:val="0"/>
+          <w:numId w:val="1"/>
+        </w:numPr>
+        <w:spacing w:after="0"/>
+        <w:ind w:leftChars="0"/>
+        <w:rPr>
           <w:b/>
           <w:bCs/>
           <w:sz w:val="22"/>
           <w:szCs w:val="24"/>
         </w:rPr>
-        <w:t>설명</w:t>
-      </w:r>
-    </w:p>
-    <w:p>
-      <w:pPr>
-        <w:pStyle w:val="a3"/>
-        <w:numPr>
-          <w:ilvl w:val="1"/>
-          <w:numId w:val="1"/>
-        </w:numPr>
-        <w:spacing w:after="0"/>
-        <w:ind w:leftChars="0"/>
-      </w:pPr>
-      <w:r>
-        <w:rPr>
-          <w:rFonts w:hint="eastAsia"/>
-        </w:rPr>
-        <w:t>플레이어</w:t>
-      </w:r>
-      <w:r>
-        <w:rPr>
-          <w:rFonts w:hint="eastAsia"/>
-        </w:rPr>
-        <w:t xml:space="preserve">는 </w:t>
-      </w:r>
-      <w:r>
-        <w:t>NPC</w:t>
-      </w:r>
-      <w:r>
-        <w:rPr>
-          <w:rFonts w:hint="eastAsia"/>
-        </w:rPr>
-        <w:t>의 공격 패턴을 파악하여 실시간으로 공격</w:t>
-      </w:r>
-      <w:r>
-        <w:rPr>
-          <w:rFonts w:hint="eastAsia"/>
-        </w:rPr>
-        <w:t xml:space="preserve"> 액션</w:t>
-      </w:r>
-      <w:r>
-        <w:rPr>
-          <w:rFonts w:hint="eastAsia"/>
-        </w:rPr>
-        <w:t>,</w:t>
-      </w:r>
-      <w:r>
-        <w:t xml:space="preserve"> </w:t>
-      </w:r>
-      <w:r>
-        <w:rPr>
-          <w:rFonts w:hint="eastAsia"/>
-        </w:rPr>
-        <w:t>가드</w:t>
-      </w:r>
-      <w:r>
-        <w:rPr>
-          <w:rFonts w:hint="eastAsia"/>
-        </w:rPr>
-        <w:t xml:space="preserve"> 액션</w:t>
-      </w:r>
-      <w:r>
-        <w:rPr>
-          <w:rFonts w:hint="eastAsia"/>
-        </w:rPr>
-        <w:t>,</w:t>
-      </w:r>
-      <w:r>
-        <w:t xml:space="preserve"> </w:t>
-      </w:r>
-      <w:r>
-        <w:rPr>
-          <w:rFonts w:hint="eastAsia"/>
-        </w:rPr>
-        <w:t>회피</w:t>
-      </w:r>
-      <w:r>
-        <w:rPr>
-          <w:rFonts w:hint="eastAsia"/>
-        </w:rPr>
-        <w:t xml:space="preserve"> 액션을</w:t>
-      </w:r>
-      <w:r>
-        <w:rPr>
-          <w:rFonts w:hint="eastAsia"/>
-        </w:rPr>
-        <w:t xml:space="preserve"> </w:t>
-      </w:r>
-      <w:r>
-        <w:rPr>
-          <w:rFonts w:hint="eastAsia"/>
-        </w:rPr>
-        <w:t>하면서 캐릭터를 컨트롤</w:t>
-      </w:r>
-      <w:r>
-        <w:rPr>
-          <w:rFonts w:hint="eastAsia"/>
-        </w:rPr>
-        <w:t>한다.</w:t>
-      </w:r>
-    </w:p>
-    <w:p>
-      <w:pPr>
-        <w:pStyle w:val="a3"/>
-        <w:numPr>
-          <w:ilvl w:val="1"/>
-          <w:numId w:val="1"/>
-        </w:numPr>
-        <w:spacing w:after="0"/>
-        <w:ind w:leftChars="0"/>
-      </w:pPr>
-      <w:r>
-        <w:rPr>
-          <w:rFonts w:hint="eastAsia"/>
-        </w:rPr>
-        <w:t xml:space="preserve">각 액션은 </w:t>
-      </w:r>
-      <w:proofErr w:type="spellStart"/>
-      <w:r>
-        <w:rPr>
-          <w:rFonts w:hint="eastAsia"/>
-        </w:rPr>
-        <w:t>스테미너를</w:t>
-      </w:r>
-      <w:proofErr w:type="spellEnd"/>
-      <w:r>
-        <w:rPr>
-          <w:rFonts w:hint="eastAsia"/>
-        </w:rPr>
-        <w:t xml:space="preserve"> 소모하며 </w:t>
-      </w:r>
-      <w:proofErr w:type="spellStart"/>
-      <w:r>
-        <w:rPr>
-          <w:rFonts w:hint="eastAsia"/>
-        </w:rPr>
-        <w:t>스테미너가</w:t>
-      </w:r>
-      <w:proofErr w:type="spellEnd"/>
-      <w:r>
-        <w:rPr>
-          <w:rFonts w:hint="eastAsia"/>
-        </w:rPr>
-        <w:t xml:space="preserve"> 없을 경우 액션을 할 수 없다.</w:t>
-      </w:r>
-    </w:p>
-    <w:p>
-      <w:pPr>
-        <w:pStyle w:val="a3"/>
-        <w:numPr>
-          <w:ilvl w:val="0"/>
-          <w:numId w:val="1"/>
-        </w:numPr>
-        <w:spacing w:after="0"/>
-        <w:ind w:leftChars="0"/>
-        <w:rPr>
+      </w:pPr>
+      <w:r>
+        <w:rPr>
+          <w:rFonts w:hint="eastAsia"/>
           <w:b/>
           <w:bCs/>
           <w:sz w:val="22"/>
           <w:szCs w:val="24"/>
         </w:rPr>
-      </w:pPr>
-      <w:r>
-        <w:rPr>
-          <w:rFonts w:hint="eastAsia"/>
+        <w:t>스테이지</w:t>
+      </w:r>
+    </w:p>
+    <w:p>
+      <w:pPr>
+        <w:pStyle w:val="a3"/>
+        <w:numPr>
+          <w:ilvl w:val="1"/>
+          <w:numId w:val="1"/>
+        </w:numPr>
+        <w:spacing w:after="0"/>
+        <w:ind w:leftChars="0"/>
+      </w:pPr>
+      <w:r>
+        <w:rPr>
+          <w:rFonts w:hint="eastAsia"/>
+        </w:rPr>
+        <w:t>캐릭터가 스테이지에 진입하면</w:t>
+      </w:r>
+      <w:r>
+        <w:rPr>
+          <w:rFonts w:hint="eastAsia"/>
+        </w:rPr>
+        <w:t xml:space="preserve"> 적대</w:t>
+      </w:r>
+      <w:r>
+        <w:rPr>
+          <w:rFonts w:hint="eastAsia"/>
+        </w:rPr>
+        <w:t xml:space="preserve"> </w:t>
+      </w:r>
+      <w:r>
+        <w:t>NPC</w:t>
+      </w:r>
+      <w:r>
+        <w:rPr>
+          <w:rFonts w:hint="eastAsia"/>
+        </w:rPr>
+        <w:t>가</w:t>
+      </w:r>
+      <w:r>
+        <w:t xml:space="preserve"> </w:t>
+      </w:r>
+      <w:proofErr w:type="spellStart"/>
+      <w:r>
+        <w:rPr>
+          <w:rFonts w:hint="eastAsia"/>
+        </w:rPr>
+        <w:t>스폰</w:t>
+      </w:r>
+      <w:proofErr w:type="spellEnd"/>
+      <w:r>
+        <w:rPr>
+          <w:rFonts w:hint="eastAsia"/>
+        </w:rPr>
+        <w:t xml:space="preserve"> 되고 </w:t>
+      </w:r>
+      <w:r>
+        <w:rPr>
+          <w:rFonts w:hint="eastAsia"/>
+        </w:rPr>
+        <w:t xml:space="preserve">이 </w:t>
+      </w:r>
+      <w:r>
+        <w:t>NPC</w:t>
+      </w:r>
+      <w:r>
+        <w:rPr>
+          <w:rFonts w:hint="eastAsia"/>
+        </w:rPr>
+        <w:t>를 제거하면</w:t>
+      </w:r>
+      <w:r>
+        <w:t xml:space="preserve"> </w:t>
+      </w:r>
+      <w:r>
+        <w:rPr>
+          <w:rFonts w:hint="eastAsia"/>
+        </w:rPr>
+        <w:t>플레이어는 포인트를 획득한다.</w:t>
+      </w:r>
+    </w:p>
+    <w:p>
+      <w:pPr>
+        <w:pStyle w:val="a3"/>
+        <w:numPr>
+          <w:ilvl w:val="1"/>
+          <w:numId w:val="1"/>
+        </w:numPr>
+        <w:spacing w:after="0"/>
+        <w:ind w:leftChars="0"/>
+      </w:pPr>
+      <w:r>
+        <w:rPr>
+          <w:rFonts w:hint="eastAsia"/>
+        </w:rPr>
+        <w:t xml:space="preserve">스테이지에 있는 모든 </w:t>
+      </w:r>
+      <w:r>
+        <w:rPr>
+          <w:rFonts w:hint="eastAsia"/>
+        </w:rPr>
+        <w:t xml:space="preserve">적대 </w:t>
+      </w:r>
+      <w:r>
+        <w:t>NPC</w:t>
+      </w:r>
+      <w:r>
+        <w:rPr>
+          <w:rFonts w:hint="eastAsia"/>
+        </w:rPr>
+        <w:t xml:space="preserve">를 제거하면 </w:t>
+      </w:r>
+      <w:r>
+        <w:rPr>
+          <w:rFonts w:hint="eastAsia"/>
+        </w:rPr>
+        <w:t xml:space="preserve">상점과 </w:t>
+      </w:r>
+      <w:r>
+        <w:rPr>
+          <w:rFonts w:hint="eastAsia"/>
+        </w:rPr>
+        <w:t>다음 스테이지로 이동할 수 있는 게이트가 활성화된다.</w:t>
+      </w:r>
+    </w:p>
+    <w:p>
+      <w:pPr>
+        <w:pStyle w:val="a3"/>
+        <w:numPr>
+          <w:ilvl w:val="1"/>
+          <w:numId w:val="1"/>
+        </w:numPr>
+        <w:spacing w:after="0"/>
+        <w:ind w:leftChars="0"/>
+      </w:pPr>
+      <w:r>
+        <w:rPr>
+          <w:rFonts w:hint="eastAsia"/>
+        </w:rPr>
+        <w:t xml:space="preserve">상점에서 포인트를 지불하고 캐릭터의 </w:t>
+      </w:r>
+      <w:proofErr w:type="spellStart"/>
+      <w:r>
+        <w:rPr>
+          <w:rFonts w:hint="eastAsia"/>
+        </w:rPr>
+        <w:t>스탯을</w:t>
+      </w:r>
+      <w:proofErr w:type="spellEnd"/>
+      <w:r>
+        <w:rPr>
+          <w:rFonts w:hint="eastAsia"/>
+        </w:rPr>
+        <w:t xml:space="preserve"> 올릴 수 있다.</w:t>
+      </w:r>
+    </w:p>
+    <w:p>
+      <w:pPr>
+        <w:pStyle w:val="a3"/>
+        <w:numPr>
+          <w:ilvl w:val="0"/>
+          <w:numId w:val="1"/>
+        </w:numPr>
+        <w:spacing w:after="0"/>
+        <w:ind w:leftChars="0"/>
+        <w:rPr>
           <w:b/>
           <w:bCs/>
           <w:sz w:val="22"/>
           <w:szCs w:val="24"/>
         </w:rPr>
-        <w:t xml:space="preserve">스테이지 </w:t>
-      </w:r>
+      </w:pPr>
+      <w:proofErr w:type="spellStart"/>
       <w:r>
         <w:rPr>
           <w:rFonts w:hint="eastAsia"/>
@@ -661,8 +823,9 @@
           <w:sz w:val="22"/>
           <w:szCs w:val="24"/>
         </w:rPr>
-        <w:t>설명</w:t>
-      </w:r>
+        <w:t>스탯</w:t>
+      </w:r>
+      <w:proofErr w:type="spellEnd"/>
     </w:p>
     <w:p>
       <w:pPr>
@@ -671,76 +834,817 @@
           <w:ilvl w:val="1"/>
           <w:numId w:val="1"/>
         </w:numPr>
-        <w:spacing w:after="0"/>
-        <w:ind w:leftChars="0"/>
-      </w:pPr>
-      <w:r>
-        <w:rPr>
-          <w:rFonts w:hint="eastAsia"/>
-        </w:rPr>
-        <w:t>캐릭터가 스테이지에 진입하면</w:t>
-      </w:r>
-      <w:r>
-        <w:rPr>
-          <w:rFonts w:hint="eastAsia"/>
-        </w:rPr>
-        <w:t xml:space="preserve"> 적대</w:t>
-      </w:r>
-      <w:r>
-        <w:rPr>
-          <w:rFonts w:hint="eastAsia"/>
+        <w:tabs>
+          <w:tab w:val="left" w:pos="360"/>
+          <w:tab w:val="left" w:pos="720"/>
+          <w:tab w:val="left" w:pos="1080"/>
+          <w:tab w:val="left" w:pos="1440"/>
+          <w:tab w:val="left" w:pos="1800"/>
+          <w:tab w:val="left" w:pos="2160"/>
+          <w:tab w:val="left" w:pos="2520"/>
+          <w:tab w:val="left" w:pos="2880"/>
+          <w:tab w:val="left" w:pos="3240"/>
+          <w:tab w:val="left" w:pos="3600"/>
+          <w:tab w:val="left" w:pos="3960"/>
+          <w:tab w:val="left" w:pos="4320"/>
+          <w:tab w:val="left" w:pos="4680"/>
+          <w:tab w:val="left" w:pos="5040"/>
+          <w:tab w:val="left" w:pos="5400"/>
+          <w:tab w:val="left" w:pos="5760"/>
+          <w:tab w:val="left" w:pos="6120"/>
+          <w:tab w:val="left" w:pos="6480"/>
+          <w:tab w:val="left" w:pos="6840"/>
+          <w:tab w:val="left" w:pos="7200"/>
+          <w:tab w:val="left" w:pos="7560"/>
+          <w:tab w:val="left" w:pos="7920"/>
+          <w:tab w:val="left" w:pos="8280"/>
+          <w:tab w:val="left" w:pos="8640"/>
+          <w:tab w:val="left" w:pos="9000"/>
+          <w:tab w:val="left" w:pos="9360"/>
+          <w:tab w:val="left" w:pos="9720"/>
+          <w:tab w:val="left" w:pos="10080"/>
+          <w:tab w:val="left" w:pos="10440"/>
+          <w:tab w:val="left" w:pos="10800"/>
+          <w:tab w:val="left" w:pos="11160"/>
+          <w:tab w:val="left" w:pos="11520"/>
+        </w:tabs>
+        <w:wordWrap/>
+        <w:adjustRightInd w:val="0"/>
+        <w:spacing w:after="0" w:line="240" w:lineRule="auto"/>
+        <w:ind w:leftChars="0"/>
+        <w:jc w:val="left"/>
+        <w:rPr>
+          <w:rFonts w:ascii="맑은 고딕" w:eastAsia="맑은 고딕" w:cs="맑은 고딕"/>
+          <w:b/>
+          <w:bCs/>
+          <w:kern w:val="0"/>
+          <w:szCs w:val="20"/>
+          <w:lang w:val="ko-KR"/>
+        </w:rPr>
+      </w:pPr>
+      <w:r>
+        <w:rPr>
+          <w:rFonts w:ascii="맑은 고딕" w:eastAsia="맑은 고딕" w:cs="맑은 고딕" w:hint="eastAsia"/>
+          <w:b/>
+          <w:bCs/>
+          <w:kern w:val="0"/>
+          <w:szCs w:val="20"/>
+          <w:lang w:val="ko-KR"/>
+        </w:rPr>
+        <w:t>캐릭터</w:t>
+      </w:r>
+    </w:p>
+    <w:p>
+      <w:pPr>
+        <w:pStyle w:val="a3"/>
+        <w:numPr>
+          <w:ilvl w:val="2"/>
+          <w:numId w:val="1"/>
+        </w:numPr>
+        <w:tabs>
+          <w:tab w:val="left" w:pos="360"/>
+          <w:tab w:val="left" w:pos="720"/>
+          <w:tab w:val="left" w:pos="1080"/>
+          <w:tab w:val="left" w:pos="1440"/>
+          <w:tab w:val="left" w:pos="1800"/>
+          <w:tab w:val="left" w:pos="2160"/>
+          <w:tab w:val="left" w:pos="2520"/>
+          <w:tab w:val="left" w:pos="2880"/>
+          <w:tab w:val="left" w:pos="3240"/>
+          <w:tab w:val="left" w:pos="3600"/>
+          <w:tab w:val="left" w:pos="3960"/>
+          <w:tab w:val="left" w:pos="4320"/>
+          <w:tab w:val="left" w:pos="4680"/>
+          <w:tab w:val="left" w:pos="5040"/>
+          <w:tab w:val="left" w:pos="5400"/>
+          <w:tab w:val="left" w:pos="5760"/>
+          <w:tab w:val="left" w:pos="6120"/>
+          <w:tab w:val="left" w:pos="6480"/>
+          <w:tab w:val="left" w:pos="6840"/>
+          <w:tab w:val="left" w:pos="7200"/>
+          <w:tab w:val="left" w:pos="7560"/>
+          <w:tab w:val="left" w:pos="7920"/>
+          <w:tab w:val="left" w:pos="8280"/>
+          <w:tab w:val="left" w:pos="8640"/>
+          <w:tab w:val="left" w:pos="9000"/>
+          <w:tab w:val="left" w:pos="9360"/>
+          <w:tab w:val="left" w:pos="9720"/>
+          <w:tab w:val="left" w:pos="10080"/>
+          <w:tab w:val="left" w:pos="10440"/>
+          <w:tab w:val="left" w:pos="10800"/>
+          <w:tab w:val="left" w:pos="11160"/>
+          <w:tab w:val="left" w:pos="11520"/>
+        </w:tabs>
+        <w:wordWrap/>
+        <w:adjustRightInd w:val="0"/>
+        <w:spacing w:after="0" w:line="240" w:lineRule="auto"/>
+        <w:ind w:leftChars="0"/>
+        <w:jc w:val="left"/>
+        <w:rPr>
+          <w:rFonts w:ascii="맑은 고딕" w:eastAsia="맑은 고딕" w:cs="맑은 고딕"/>
+          <w:kern w:val="0"/>
+          <w:szCs w:val="20"/>
+          <w:lang w:val="ko-KR"/>
+        </w:rPr>
+      </w:pPr>
+      <w:r>
+        <w:rPr>
+          <w:rFonts w:ascii="맑은 고딕" w:eastAsia="맑은 고딕" w:cs="맑은 고딕" w:hint="eastAsia"/>
+          <w:kern w:val="0"/>
+          <w:szCs w:val="20"/>
+          <w:lang w:val="ko-KR"/>
+        </w:rPr>
+        <w:t>힘</w:t>
+      </w:r>
+      <w:r>
+        <w:rPr>
+          <w:rFonts w:ascii="맑은 고딕" w:eastAsia="맑은 고딕" w:cs="맑은 고딕"/>
+          <w:kern w:val="0"/>
+          <w:szCs w:val="20"/>
+          <w:lang w:val="ko-KR"/>
+        </w:rPr>
+        <w:t xml:space="preserve"> - </w:t>
+      </w:r>
+      <w:r>
+        <w:rPr>
+          <w:rFonts w:ascii="맑은 고딕" w:eastAsia="맑은 고딕" w:cs="맑은 고딕" w:hint="eastAsia"/>
+          <w:kern w:val="0"/>
+          <w:szCs w:val="20"/>
+          <w:lang w:val="ko-KR"/>
+        </w:rPr>
+        <w:t>공격력</w:t>
+      </w:r>
+    </w:p>
+    <w:p>
+      <w:pPr>
+        <w:pStyle w:val="a3"/>
+        <w:numPr>
+          <w:ilvl w:val="2"/>
+          <w:numId w:val="1"/>
+        </w:numPr>
+        <w:tabs>
+          <w:tab w:val="left" w:pos="360"/>
+          <w:tab w:val="left" w:pos="720"/>
+          <w:tab w:val="left" w:pos="1080"/>
+          <w:tab w:val="left" w:pos="1440"/>
+          <w:tab w:val="left" w:pos="1800"/>
+          <w:tab w:val="left" w:pos="2160"/>
+          <w:tab w:val="left" w:pos="2520"/>
+          <w:tab w:val="left" w:pos="2880"/>
+          <w:tab w:val="left" w:pos="3240"/>
+          <w:tab w:val="left" w:pos="3600"/>
+          <w:tab w:val="left" w:pos="3960"/>
+          <w:tab w:val="left" w:pos="4320"/>
+          <w:tab w:val="left" w:pos="4680"/>
+          <w:tab w:val="left" w:pos="5040"/>
+          <w:tab w:val="left" w:pos="5400"/>
+          <w:tab w:val="left" w:pos="5760"/>
+          <w:tab w:val="left" w:pos="6120"/>
+          <w:tab w:val="left" w:pos="6480"/>
+          <w:tab w:val="left" w:pos="6840"/>
+          <w:tab w:val="left" w:pos="7200"/>
+          <w:tab w:val="left" w:pos="7560"/>
+          <w:tab w:val="left" w:pos="7920"/>
+          <w:tab w:val="left" w:pos="8280"/>
+          <w:tab w:val="left" w:pos="8640"/>
+          <w:tab w:val="left" w:pos="9000"/>
+          <w:tab w:val="left" w:pos="9360"/>
+          <w:tab w:val="left" w:pos="9720"/>
+          <w:tab w:val="left" w:pos="10080"/>
+          <w:tab w:val="left" w:pos="10440"/>
+          <w:tab w:val="left" w:pos="10800"/>
+          <w:tab w:val="left" w:pos="11160"/>
+          <w:tab w:val="left" w:pos="11520"/>
+        </w:tabs>
+        <w:wordWrap/>
+        <w:adjustRightInd w:val="0"/>
+        <w:spacing w:after="0" w:line="240" w:lineRule="auto"/>
+        <w:ind w:leftChars="0"/>
+        <w:jc w:val="left"/>
+        <w:rPr>
+          <w:rFonts w:ascii="맑은 고딕" w:eastAsia="맑은 고딕" w:cs="맑은 고딕"/>
+          <w:kern w:val="0"/>
+          <w:szCs w:val="20"/>
+          <w:lang w:val="ko-KR"/>
+        </w:rPr>
+      </w:pPr>
+      <w:r>
+        <w:rPr>
+          <w:rFonts w:ascii="맑은 고딕" w:eastAsia="맑은 고딕" w:cs="맑은 고딕" w:hint="eastAsia"/>
+          <w:kern w:val="0"/>
+          <w:szCs w:val="20"/>
+          <w:lang w:val="ko-KR"/>
+        </w:rPr>
+        <w:t>민첩성</w:t>
+      </w:r>
+      <w:r>
+        <w:rPr>
+          <w:rFonts w:ascii="맑은 고딕" w:eastAsia="맑은 고딕" w:cs="맑은 고딕"/>
+          <w:kern w:val="0"/>
+          <w:szCs w:val="20"/>
+          <w:lang w:val="ko-KR"/>
+        </w:rPr>
+        <w:t xml:space="preserve"> - </w:t>
+      </w:r>
+      <w:r>
+        <w:rPr>
+          <w:rFonts w:ascii="맑은 고딕" w:eastAsia="맑은 고딕" w:cs="맑은 고딕" w:hint="eastAsia"/>
+          <w:kern w:val="0"/>
+          <w:szCs w:val="20"/>
+          <w:lang w:val="ko-KR"/>
+        </w:rPr>
+        <w:t>회피</w:t>
+      </w:r>
+      <w:r>
+        <w:rPr>
+          <w:rFonts w:ascii="맑은 고딕" w:eastAsia="맑은 고딕" w:cs="맑은 고딕"/>
+          <w:kern w:val="0"/>
+          <w:szCs w:val="20"/>
+          <w:lang w:val="ko-KR"/>
         </w:rPr>
         <w:t xml:space="preserve"> </w:t>
       </w:r>
       <w:r>
-        <w:t>NPC</w:t>
-      </w:r>
-      <w:r>
-        <w:rPr>
-          <w:rFonts w:hint="eastAsia"/>
-        </w:rPr>
-        <w:t>가</w:t>
-      </w:r>
-      <w:r>
+        <w:rPr>
+          <w:rFonts w:ascii="맑은 고딕" w:eastAsia="맑은 고딕" w:cs="맑은 고딕" w:hint="eastAsia"/>
+          <w:kern w:val="0"/>
+          <w:szCs w:val="20"/>
+          <w:lang w:val="ko-KR"/>
+        </w:rPr>
+        <w:t>속도</w:t>
+      </w:r>
+      <w:r>
+        <w:rPr>
+          <w:rFonts w:ascii="맑은 고딕" w:eastAsia="맑은 고딕" w:cs="맑은 고딕"/>
+          <w:kern w:val="0"/>
+          <w:szCs w:val="20"/>
+          <w:lang w:val="ko-KR"/>
+        </w:rPr>
+        <w:t xml:space="preserve">, </w:t>
+      </w:r>
+      <w:r>
+        <w:rPr>
+          <w:rFonts w:ascii="맑은 고딕" w:eastAsia="맑은 고딕" w:cs="맑은 고딕" w:hint="eastAsia"/>
+          <w:kern w:val="0"/>
+          <w:szCs w:val="20"/>
+          <w:lang w:val="ko-KR"/>
+        </w:rPr>
+        <w:t>회피</w:t>
+      </w:r>
+      <w:r>
+        <w:rPr>
+          <w:rFonts w:ascii="맑은 고딕" w:eastAsia="맑은 고딕" w:cs="맑은 고딕"/>
+          <w:kern w:val="0"/>
+          <w:szCs w:val="20"/>
+          <w:lang w:val="ko-KR"/>
+        </w:rPr>
         <w:t xml:space="preserve"> </w:t>
       </w:r>
+      <w:r>
+        <w:rPr>
+          <w:rFonts w:ascii="맑은 고딕" w:eastAsia="맑은 고딕" w:cs="맑은 고딕" w:hint="eastAsia"/>
+          <w:kern w:val="0"/>
+          <w:szCs w:val="20"/>
+          <w:lang w:val="ko-KR"/>
+        </w:rPr>
+        <w:t>시</w:t>
+      </w:r>
+      <w:r>
+        <w:rPr>
+          <w:rFonts w:ascii="맑은 고딕" w:eastAsia="맑은 고딕" w:cs="맑은 고딕"/>
+          <w:kern w:val="0"/>
+          <w:szCs w:val="20"/>
+          <w:lang w:val="ko-KR"/>
+        </w:rPr>
+        <w:t xml:space="preserve"> </w:t>
+      </w:r>
+      <w:r>
+        <w:rPr>
+          <w:rFonts w:ascii="맑은 고딕" w:eastAsia="맑은 고딕" w:cs="맑은 고딕" w:hint="eastAsia"/>
+          <w:kern w:val="0"/>
+          <w:szCs w:val="20"/>
+          <w:lang w:val="ko-KR"/>
+        </w:rPr>
+        <w:t>무적</w:t>
+      </w:r>
+      <w:r>
+        <w:rPr>
+          <w:rFonts w:ascii="맑은 고딕" w:eastAsia="맑은 고딕" w:cs="맑은 고딕"/>
+          <w:kern w:val="0"/>
+          <w:szCs w:val="20"/>
+          <w:lang w:val="ko-KR"/>
+        </w:rPr>
+        <w:t xml:space="preserve"> </w:t>
+      </w:r>
+      <w:r>
+        <w:rPr>
+          <w:rFonts w:ascii="맑은 고딕" w:eastAsia="맑은 고딕" w:cs="맑은 고딕" w:hint="eastAsia"/>
+          <w:kern w:val="0"/>
+          <w:szCs w:val="20"/>
+          <w:lang w:val="ko-KR"/>
+        </w:rPr>
+        <w:t>시간</w:t>
+      </w:r>
+    </w:p>
+    <w:p>
+      <w:pPr>
+        <w:pStyle w:val="a3"/>
+        <w:numPr>
+          <w:ilvl w:val="2"/>
+          <w:numId w:val="1"/>
+        </w:numPr>
+        <w:tabs>
+          <w:tab w:val="left" w:pos="360"/>
+          <w:tab w:val="left" w:pos="720"/>
+          <w:tab w:val="left" w:pos="1080"/>
+          <w:tab w:val="left" w:pos="1440"/>
+          <w:tab w:val="left" w:pos="1800"/>
+          <w:tab w:val="left" w:pos="2160"/>
+          <w:tab w:val="left" w:pos="2520"/>
+          <w:tab w:val="left" w:pos="2880"/>
+          <w:tab w:val="left" w:pos="3240"/>
+          <w:tab w:val="left" w:pos="3600"/>
+          <w:tab w:val="left" w:pos="3960"/>
+          <w:tab w:val="left" w:pos="4320"/>
+          <w:tab w:val="left" w:pos="4680"/>
+          <w:tab w:val="left" w:pos="5040"/>
+          <w:tab w:val="left" w:pos="5400"/>
+          <w:tab w:val="left" w:pos="5760"/>
+          <w:tab w:val="left" w:pos="6120"/>
+          <w:tab w:val="left" w:pos="6480"/>
+          <w:tab w:val="left" w:pos="6840"/>
+          <w:tab w:val="left" w:pos="7200"/>
+          <w:tab w:val="left" w:pos="7560"/>
+          <w:tab w:val="left" w:pos="7920"/>
+          <w:tab w:val="left" w:pos="8280"/>
+          <w:tab w:val="left" w:pos="8640"/>
+          <w:tab w:val="left" w:pos="9000"/>
+          <w:tab w:val="left" w:pos="9360"/>
+          <w:tab w:val="left" w:pos="9720"/>
+          <w:tab w:val="left" w:pos="10080"/>
+          <w:tab w:val="left" w:pos="10440"/>
+          <w:tab w:val="left" w:pos="10800"/>
+          <w:tab w:val="left" w:pos="11160"/>
+          <w:tab w:val="left" w:pos="11520"/>
+        </w:tabs>
+        <w:wordWrap/>
+        <w:adjustRightInd w:val="0"/>
+        <w:spacing w:after="0" w:line="240" w:lineRule="auto"/>
+        <w:ind w:leftChars="0"/>
+        <w:jc w:val="left"/>
+        <w:rPr>
+          <w:rFonts w:ascii="맑은 고딕" w:eastAsia="맑은 고딕" w:cs="맑은 고딕"/>
+          <w:kern w:val="0"/>
+          <w:szCs w:val="20"/>
+          <w:lang w:val="ko-KR"/>
+        </w:rPr>
+      </w:pPr>
+      <w:r>
+        <w:rPr>
+          <w:rFonts w:ascii="맑은 고딕" w:eastAsia="맑은 고딕" w:cs="맑은 고딕" w:hint="eastAsia"/>
+          <w:kern w:val="0"/>
+          <w:szCs w:val="20"/>
+          <w:lang w:val="ko-KR"/>
+        </w:rPr>
+        <w:t>생명력</w:t>
+      </w:r>
+      <w:r>
+        <w:rPr>
+          <w:rFonts w:ascii="맑은 고딕" w:eastAsia="맑은 고딕" w:cs="맑은 고딕"/>
+          <w:kern w:val="0"/>
+          <w:szCs w:val="20"/>
+          <w:lang w:val="ko-KR"/>
+        </w:rPr>
+        <w:t xml:space="preserve"> - </w:t>
+      </w:r>
+      <w:r>
+        <w:rPr>
+          <w:rFonts w:ascii="맑은 고딕" w:eastAsia="맑은 고딕" w:cs="맑은 고딕" w:hint="eastAsia"/>
+          <w:kern w:val="0"/>
+          <w:szCs w:val="20"/>
+          <w:lang w:val="ko-KR"/>
+        </w:rPr>
+        <w:t>최대</w:t>
+      </w:r>
+      <w:r>
+        <w:rPr>
+          <w:rFonts w:ascii="맑은 고딕" w:eastAsia="맑은 고딕" w:cs="맑은 고딕"/>
+          <w:kern w:val="0"/>
+          <w:szCs w:val="20"/>
+          <w:lang w:val="ko-KR"/>
+        </w:rPr>
+        <w:t xml:space="preserve"> HP</w:t>
+      </w:r>
+    </w:p>
+    <w:p>
+      <w:pPr>
+        <w:pStyle w:val="a3"/>
+        <w:numPr>
+          <w:ilvl w:val="2"/>
+          <w:numId w:val="1"/>
+        </w:numPr>
+        <w:tabs>
+          <w:tab w:val="left" w:pos="360"/>
+          <w:tab w:val="left" w:pos="720"/>
+          <w:tab w:val="left" w:pos="1080"/>
+          <w:tab w:val="left" w:pos="1440"/>
+          <w:tab w:val="left" w:pos="1800"/>
+          <w:tab w:val="left" w:pos="2160"/>
+          <w:tab w:val="left" w:pos="2520"/>
+          <w:tab w:val="left" w:pos="2880"/>
+          <w:tab w:val="left" w:pos="3240"/>
+          <w:tab w:val="left" w:pos="3600"/>
+          <w:tab w:val="left" w:pos="3960"/>
+          <w:tab w:val="left" w:pos="4320"/>
+          <w:tab w:val="left" w:pos="4680"/>
+          <w:tab w:val="left" w:pos="5040"/>
+          <w:tab w:val="left" w:pos="5400"/>
+          <w:tab w:val="left" w:pos="5760"/>
+          <w:tab w:val="left" w:pos="6120"/>
+          <w:tab w:val="left" w:pos="6480"/>
+          <w:tab w:val="left" w:pos="6840"/>
+          <w:tab w:val="left" w:pos="7200"/>
+          <w:tab w:val="left" w:pos="7560"/>
+          <w:tab w:val="left" w:pos="7920"/>
+          <w:tab w:val="left" w:pos="8280"/>
+          <w:tab w:val="left" w:pos="8640"/>
+          <w:tab w:val="left" w:pos="9000"/>
+          <w:tab w:val="left" w:pos="9360"/>
+          <w:tab w:val="left" w:pos="9720"/>
+          <w:tab w:val="left" w:pos="10080"/>
+          <w:tab w:val="left" w:pos="10440"/>
+          <w:tab w:val="left" w:pos="10800"/>
+          <w:tab w:val="left" w:pos="11160"/>
+          <w:tab w:val="left" w:pos="11520"/>
+        </w:tabs>
+        <w:wordWrap/>
+        <w:adjustRightInd w:val="0"/>
+        <w:spacing w:after="0" w:line="240" w:lineRule="auto"/>
+        <w:ind w:leftChars="0"/>
+        <w:jc w:val="left"/>
+        <w:rPr>
+          <w:rFonts w:ascii="맑은 고딕" w:eastAsia="맑은 고딕" w:cs="맑은 고딕"/>
+          <w:kern w:val="0"/>
+          <w:szCs w:val="20"/>
+          <w:lang w:val="ko-KR"/>
+        </w:rPr>
+      </w:pPr>
+      <w:r>
+        <w:rPr>
+          <w:rFonts w:ascii="맑은 고딕" w:eastAsia="맑은 고딕" w:cs="맑은 고딕" w:hint="eastAsia"/>
+          <w:kern w:val="0"/>
+          <w:szCs w:val="20"/>
+          <w:lang w:val="ko-KR"/>
+        </w:rPr>
+        <w:t>지구력</w:t>
+      </w:r>
+      <w:r>
+        <w:rPr>
+          <w:rFonts w:ascii="맑은 고딕" w:eastAsia="맑은 고딕" w:cs="맑은 고딕"/>
+          <w:kern w:val="0"/>
+          <w:szCs w:val="20"/>
+          <w:lang w:val="ko-KR"/>
+        </w:rPr>
+        <w:t xml:space="preserve"> - </w:t>
+      </w:r>
+      <w:r>
+        <w:rPr>
+          <w:rFonts w:ascii="맑은 고딕" w:eastAsia="맑은 고딕" w:cs="맑은 고딕" w:hint="eastAsia"/>
+          <w:kern w:val="0"/>
+          <w:szCs w:val="20"/>
+          <w:lang w:val="ko-KR"/>
+        </w:rPr>
+        <w:t>최대</w:t>
+      </w:r>
+      <w:r>
+        <w:rPr>
+          <w:rFonts w:ascii="맑은 고딕" w:eastAsia="맑은 고딕" w:cs="맑은 고딕"/>
+          <w:kern w:val="0"/>
+          <w:szCs w:val="20"/>
+          <w:lang w:val="ko-KR"/>
+        </w:rPr>
+        <w:t xml:space="preserve"> </w:t>
+      </w:r>
+      <w:r>
+        <w:rPr>
+          <w:rFonts w:ascii="맑은 고딕" w:eastAsia="맑은 고딕" w:cs="맑은 고딕" w:hint="eastAsia"/>
+          <w:kern w:val="0"/>
+          <w:szCs w:val="20"/>
+          <w:lang w:val="ko-KR"/>
+        </w:rPr>
+        <w:t>스태미나</w:t>
+      </w:r>
+    </w:p>
+    <w:p>
+      <w:pPr>
+        <w:pStyle w:val="a3"/>
+        <w:numPr>
+          <w:ilvl w:val="1"/>
+          <w:numId w:val="1"/>
+        </w:numPr>
+        <w:tabs>
+          <w:tab w:val="left" w:pos="360"/>
+          <w:tab w:val="left" w:pos="720"/>
+          <w:tab w:val="left" w:pos="1080"/>
+          <w:tab w:val="left" w:pos="1440"/>
+          <w:tab w:val="left" w:pos="1800"/>
+          <w:tab w:val="left" w:pos="2160"/>
+          <w:tab w:val="left" w:pos="2520"/>
+          <w:tab w:val="left" w:pos="2880"/>
+          <w:tab w:val="left" w:pos="3240"/>
+          <w:tab w:val="left" w:pos="3600"/>
+          <w:tab w:val="left" w:pos="3960"/>
+          <w:tab w:val="left" w:pos="4320"/>
+          <w:tab w:val="left" w:pos="4680"/>
+          <w:tab w:val="left" w:pos="5040"/>
+          <w:tab w:val="left" w:pos="5400"/>
+          <w:tab w:val="left" w:pos="5760"/>
+          <w:tab w:val="left" w:pos="6120"/>
+          <w:tab w:val="left" w:pos="6480"/>
+          <w:tab w:val="left" w:pos="6840"/>
+          <w:tab w:val="left" w:pos="7200"/>
+          <w:tab w:val="left" w:pos="7560"/>
+          <w:tab w:val="left" w:pos="7920"/>
+          <w:tab w:val="left" w:pos="8280"/>
+          <w:tab w:val="left" w:pos="8640"/>
+          <w:tab w:val="left" w:pos="9000"/>
+          <w:tab w:val="left" w:pos="9360"/>
+          <w:tab w:val="left" w:pos="9720"/>
+          <w:tab w:val="left" w:pos="10080"/>
+          <w:tab w:val="left" w:pos="10440"/>
+          <w:tab w:val="left" w:pos="10800"/>
+          <w:tab w:val="left" w:pos="11160"/>
+          <w:tab w:val="left" w:pos="11520"/>
+        </w:tabs>
+        <w:wordWrap/>
+        <w:adjustRightInd w:val="0"/>
+        <w:spacing w:after="0" w:line="240" w:lineRule="auto"/>
+        <w:ind w:leftChars="0"/>
+        <w:jc w:val="left"/>
+        <w:rPr>
+          <w:rFonts w:ascii="맑은 고딕" w:eastAsia="맑은 고딕" w:cs="맑은 고딕"/>
+          <w:b/>
+          <w:bCs/>
+          <w:kern w:val="0"/>
+          <w:szCs w:val="20"/>
+          <w:lang w:val="ko-KR"/>
+        </w:rPr>
+      </w:pPr>
+      <w:r>
+        <w:rPr>
+          <w:rFonts w:ascii="맑은 고딕" w:eastAsia="맑은 고딕" w:cs="맑은 고딕" w:hint="eastAsia"/>
+          <w:b/>
+          <w:bCs/>
+          <w:kern w:val="0"/>
+          <w:szCs w:val="20"/>
+          <w:lang w:val="ko-KR"/>
+        </w:rPr>
+        <w:t>무기</w:t>
+      </w:r>
+    </w:p>
+    <w:p>
+      <w:pPr>
+        <w:pStyle w:val="a3"/>
+        <w:numPr>
+          <w:ilvl w:val="2"/>
+          <w:numId w:val="1"/>
+        </w:numPr>
+        <w:tabs>
+          <w:tab w:val="left" w:pos="360"/>
+          <w:tab w:val="left" w:pos="720"/>
+          <w:tab w:val="left" w:pos="1080"/>
+          <w:tab w:val="left" w:pos="1440"/>
+          <w:tab w:val="left" w:pos="1800"/>
+          <w:tab w:val="left" w:pos="2160"/>
+          <w:tab w:val="left" w:pos="2520"/>
+          <w:tab w:val="left" w:pos="2880"/>
+          <w:tab w:val="left" w:pos="3240"/>
+          <w:tab w:val="left" w:pos="3600"/>
+          <w:tab w:val="left" w:pos="3960"/>
+          <w:tab w:val="left" w:pos="4320"/>
+          <w:tab w:val="left" w:pos="4680"/>
+          <w:tab w:val="left" w:pos="5040"/>
+          <w:tab w:val="left" w:pos="5400"/>
+          <w:tab w:val="left" w:pos="5760"/>
+          <w:tab w:val="left" w:pos="6120"/>
+          <w:tab w:val="left" w:pos="6480"/>
+          <w:tab w:val="left" w:pos="6840"/>
+          <w:tab w:val="left" w:pos="7200"/>
+          <w:tab w:val="left" w:pos="7560"/>
+          <w:tab w:val="left" w:pos="7920"/>
+          <w:tab w:val="left" w:pos="8280"/>
+          <w:tab w:val="left" w:pos="8640"/>
+          <w:tab w:val="left" w:pos="9000"/>
+          <w:tab w:val="left" w:pos="9360"/>
+          <w:tab w:val="left" w:pos="9720"/>
+          <w:tab w:val="left" w:pos="10080"/>
+          <w:tab w:val="left" w:pos="10440"/>
+          <w:tab w:val="left" w:pos="10800"/>
+          <w:tab w:val="left" w:pos="11160"/>
+          <w:tab w:val="left" w:pos="11520"/>
+        </w:tabs>
+        <w:wordWrap/>
+        <w:adjustRightInd w:val="0"/>
+        <w:spacing w:after="0" w:line="240" w:lineRule="auto"/>
+        <w:ind w:leftChars="0"/>
+        <w:jc w:val="left"/>
+        <w:rPr>
+          <w:rFonts w:ascii="맑은 고딕" w:eastAsia="맑은 고딕" w:cs="맑은 고딕"/>
+          <w:kern w:val="0"/>
+          <w:szCs w:val="20"/>
+          <w:lang w:val="ko-KR"/>
+        </w:rPr>
+      </w:pPr>
       <w:proofErr w:type="spellStart"/>
       <w:r>
         <w:rPr>
-          <w:rFonts w:hint="eastAsia"/>
-        </w:rPr>
-        <w:t>스폰</w:t>
+          <w:rFonts w:ascii="맑은 고딕" w:eastAsia="맑은 고딕" w:cs="맑은 고딕" w:hint="eastAsia"/>
+          <w:kern w:val="0"/>
+          <w:szCs w:val="20"/>
+          <w:lang w:val="ko-KR"/>
+        </w:rPr>
+        <w:t>대미지</w:t>
       </w:r>
       <w:proofErr w:type="spellEnd"/>
-      <w:r>
-        <w:rPr>
-          <w:rFonts w:hint="eastAsia"/>
-        </w:rPr>
-        <w:t xml:space="preserve"> 되고 </w:t>
-      </w:r>
-      <w:r>
-        <w:rPr>
-          <w:rFonts w:hint="eastAsia"/>
-        </w:rPr>
-        <w:t xml:space="preserve">이 </w:t>
-      </w:r>
-      <w:r>
-        <w:t>NPC</w:t>
-      </w:r>
-      <w:r>
-        <w:rPr>
-          <w:rFonts w:hint="eastAsia"/>
-        </w:rPr>
-        <w:t>를 제거하면</w:t>
-      </w:r>
-      <w:r>
+    </w:p>
+    <w:p>
+      <w:pPr>
+        <w:pStyle w:val="a3"/>
+        <w:numPr>
+          <w:ilvl w:val="2"/>
+          <w:numId w:val="1"/>
+        </w:numPr>
+        <w:tabs>
+          <w:tab w:val="left" w:pos="360"/>
+          <w:tab w:val="left" w:pos="720"/>
+          <w:tab w:val="left" w:pos="1080"/>
+          <w:tab w:val="left" w:pos="1440"/>
+          <w:tab w:val="left" w:pos="1800"/>
+          <w:tab w:val="left" w:pos="2160"/>
+          <w:tab w:val="left" w:pos="2520"/>
+          <w:tab w:val="left" w:pos="2880"/>
+          <w:tab w:val="left" w:pos="3240"/>
+          <w:tab w:val="left" w:pos="3600"/>
+          <w:tab w:val="left" w:pos="3960"/>
+          <w:tab w:val="left" w:pos="4320"/>
+          <w:tab w:val="left" w:pos="4680"/>
+          <w:tab w:val="left" w:pos="5040"/>
+          <w:tab w:val="left" w:pos="5400"/>
+          <w:tab w:val="left" w:pos="5760"/>
+          <w:tab w:val="left" w:pos="6120"/>
+          <w:tab w:val="left" w:pos="6480"/>
+          <w:tab w:val="left" w:pos="6840"/>
+          <w:tab w:val="left" w:pos="7200"/>
+          <w:tab w:val="left" w:pos="7560"/>
+          <w:tab w:val="left" w:pos="7920"/>
+          <w:tab w:val="left" w:pos="8280"/>
+          <w:tab w:val="left" w:pos="8640"/>
+          <w:tab w:val="left" w:pos="9000"/>
+          <w:tab w:val="left" w:pos="9360"/>
+          <w:tab w:val="left" w:pos="9720"/>
+          <w:tab w:val="left" w:pos="10080"/>
+          <w:tab w:val="left" w:pos="10440"/>
+          <w:tab w:val="left" w:pos="10800"/>
+          <w:tab w:val="left" w:pos="11160"/>
+          <w:tab w:val="left" w:pos="11520"/>
+        </w:tabs>
+        <w:wordWrap/>
+        <w:adjustRightInd w:val="0"/>
+        <w:spacing w:after="0" w:line="240" w:lineRule="auto"/>
+        <w:ind w:leftChars="0"/>
+        <w:jc w:val="left"/>
+        <w:rPr>
+          <w:rFonts w:ascii="맑은 고딕" w:eastAsia="맑은 고딕" w:cs="맑은 고딕"/>
+          <w:kern w:val="0"/>
+          <w:szCs w:val="20"/>
+          <w:lang w:val="ko-KR"/>
+        </w:rPr>
+      </w:pPr>
+      <w:r>
+        <w:rPr>
+          <w:rFonts w:ascii="맑은 고딕" w:eastAsia="맑은 고딕" w:cs="맑은 고딕" w:hint="eastAsia"/>
+          <w:kern w:val="0"/>
+          <w:szCs w:val="20"/>
+          <w:lang w:val="ko-KR"/>
+        </w:rPr>
+        <w:t>공격</w:t>
+      </w:r>
+      <w:r>
+        <w:rPr>
+          <w:rFonts w:ascii="맑은 고딕" w:eastAsia="맑은 고딕" w:cs="맑은 고딕"/>
+          <w:kern w:val="0"/>
+          <w:szCs w:val="20"/>
+          <w:lang w:val="ko-KR"/>
+        </w:rPr>
         <w:t xml:space="preserve"> </w:t>
       </w:r>
       <w:r>
         <w:rPr>
-          <w:rFonts w:hint="eastAsia"/>
-        </w:rPr>
-        <w:t>플레이어는 포인트를 획득한다.</w:t>
+          <w:rFonts w:ascii="맑은 고딕" w:eastAsia="맑은 고딕" w:cs="맑은 고딕" w:hint="eastAsia"/>
+          <w:kern w:val="0"/>
+          <w:szCs w:val="20"/>
+          <w:lang w:val="ko-KR"/>
+        </w:rPr>
+        <w:t>속도</w:t>
+      </w:r>
+    </w:p>
+    <w:p>
+      <w:pPr>
+        <w:pStyle w:val="a3"/>
+        <w:numPr>
+          <w:ilvl w:val="2"/>
+          <w:numId w:val="1"/>
+        </w:numPr>
+        <w:tabs>
+          <w:tab w:val="left" w:pos="360"/>
+          <w:tab w:val="left" w:pos="720"/>
+          <w:tab w:val="left" w:pos="1080"/>
+          <w:tab w:val="left" w:pos="1440"/>
+          <w:tab w:val="left" w:pos="1800"/>
+          <w:tab w:val="left" w:pos="2160"/>
+          <w:tab w:val="left" w:pos="2520"/>
+          <w:tab w:val="left" w:pos="2880"/>
+          <w:tab w:val="left" w:pos="3240"/>
+          <w:tab w:val="left" w:pos="3600"/>
+          <w:tab w:val="left" w:pos="3960"/>
+          <w:tab w:val="left" w:pos="4320"/>
+          <w:tab w:val="left" w:pos="4680"/>
+          <w:tab w:val="left" w:pos="5040"/>
+          <w:tab w:val="left" w:pos="5400"/>
+          <w:tab w:val="left" w:pos="5760"/>
+          <w:tab w:val="left" w:pos="6120"/>
+          <w:tab w:val="left" w:pos="6480"/>
+          <w:tab w:val="left" w:pos="6840"/>
+          <w:tab w:val="left" w:pos="7200"/>
+          <w:tab w:val="left" w:pos="7560"/>
+          <w:tab w:val="left" w:pos="7920"/>
+          <w:tab w:val="left" w:pos="8280"/>
+          <w:tab w:val="left" w:pos="8640"/>
+          <w:tab w:val="left" w:pos="9000"/>
+          <w:tab w:val="left" w:pos="9360"/>
+          <w:tab w:val="left" w:pos="9720"/>
+          <w:tab w:val="left" w:pos="10080"/>
+          <w:tab w:val="left" w:pos="10440"/>
+          <w:tab w:val="left" w:pos="10800"/>
+          <w:tab w:val="left" w:pos="11160"/>
+          <w:tab w:val="left" w:pos="11520"/>
+        </w:tabs>
+        <w:wordWrap/>
+        <w:adjustRightInd w:val="0"/>
+        <w:spacing w:after="0" w:line="240" w:lineRule="auto"/>
+        <w:ind w:leftChars="0"/>
+        <w:jc w:val="left"/>
+        <w:rPr>
+          <w:rFonts w:ascii="맑은 고딕" w:eastAsia="맑은 고딕" w:cs="맑은 고딕"/>
+          <w:kern w:val="0"/>
+          <w:szCs w:val="20"/>
+          <w:lang w:val="ko-KR"/>
+        </w:rPr>
+      </w:pPr>
+      <w:r>
+        <w:rPr>
+          <w:rFonts w:ascii="맑은 고딕" w:eastAsia="맑은 고딕" w:cs="맑은 고딕" w:hint="eastAsia"/>
+          <w:kern w:val="0"/>
+          <w:szCs w:val="20"/>
+          <w:lang w:val="ko-KR"/>
+        </w:rPr>
+        <w:t>공격</w:t>
+      </w:r>
+      <w:r>
+        <w:rPr>
+          <w:rFonts w:ascii="맑은 고딕" w:eastAsia="맑은 고딕" w:cs="맑은 고딕"/>
+          <w:kern w:val="0"/>
+          <w:szCs w:val="20"/>
+          <w:lang w:val="ko-KR"/>
+        </w:rPr>
+        <w:t xml:space="preserve"> </w:t>
+      </w:r>
+      <w:r>
+        <w:rPr>
+          <w:rFonts w:ascii="맑은 고딕" w:eastAsia="맑은 고딕" w:cs="맑은 고딕" w:hint="eastAsia"/>
+          <w:kern w:val="0"/>
+          <w:szCs w:val="20"/>
+          <w:lang w:val="ko-KR"/>
+        </w:rPr>
+        <w:t>소모</w:t>
+      </w:r>
+      <w:r>
+        <w:rPr>
+          <w:rFonts w:ascii="맑은 고딕" w:eastAsia="맑은 고딕" w:cs="맑은 고딕"/>
+          <w:kern w:val="0"/>
+          <w:szCs w:val="20"/>
+          <w:lang w:val="ko-KR"/>
+        </w:rPr>
+        <w:t xml:space="preserve"> </w:t>
+      </w:r>
+      <w:r>
+        <w:rPr>
+          <w:rFonts w:ascii="맑은 고딕" w:eastAsia="맑은 고딕" w:cs="맑은 고딕" w:hint="eastAsia"/>
+          <w:kern w:val="0"/>
+          <w:szCs w:val="20"/>
+          <w:lang w:val="ko-KR"/>
+        </w:rPr>
+        <w:t>스태미나</w:t>
       </w:r>
     </w:p>
     <w:p>
@@ -750,41 +1654,364 @@
           <w:ilvl w:val="1"/>
           <w:numId w:val="1"/>
         </w:numPr>
-        <w:spacing w:after="0"/>
-        <w:ind w:leftChars="0"/>
-      </w:pPr>
-      <w:r>
-        <w:rPr>
-          <w:rFonts w:hint="eastAsia"/>
-        </w:rPr>
-        <w:t xml:space="preserve">스테이지에 있는 모든 </w:t>
-      </w:r>
-      <w:r>
-        <w:rPr>
-          <w:rFonts w:hint="eastAsia"/>
-        </w:rPr>
-        <w:t xml:space="preserve">적대 </w:t>
-      </w:r>
-      <w:r>
-        <w:t>NPC</w:t>
-      </w:r>
-      <w:r>
-        <w:rPr>
-          <w:rFonts w:hint="eastAsia"/>
-        </w:rPr>
-        <w:t xml:space="preserve">를 제거하면 </w:t>
-      </w:r>
-      <w:r>
-        <w:rPr>
-          <w:rFonts w:hint="eastAsia"/>
-        </w:rPr>
-        <w:t xml:space="preserve">상점과 </w:t>
-      </w:r>
-      <w:r>
-        <w:rPr>
-          <w:rFonts w:hint="eastAsia"/>
-        </w:rPr>
-        <w:t>다음 스테이지로 이동할 수 있는 게이트가 활성화된다.</w:t>
+        <w:tabs>
+          <w:tab w:val="left" w:pos="360"/>
+          <w:tab w:val="left" w:pos="720"/>
+          <w:tab w:val="left" w:pos="1080"/>
+          <w:tab w:val="left" w:pos="1440"/>
+          <w:tab w:val="left" w:pos="1800"/>
+          <w:tab w:val="left" w:pos="2160"/>
+          <w:tab w:val="left" w:pos="2520"/>
+          <w:tab w:val="left" w:pos="2880"/>
+          <w:tab w:val="left" w:pos="3240"/>
+          <w:tab w:val="left" w:pos="3600"/>
+          <w:tab w:val="left" w:pos="3960"/>
+          <w:tab w:val="left" w:pos="4320"/>
+          <w:tab w:val="left" w:pos="4680"/>
+          <w:tab w:val="left" w:pos="5040"/>
+          <w:tab w:val="left" w:pos="5400"/>
+          <w:tab w:val="left" w:pos="5760"/>
+          <w:tab w:val="left" w:pos="6120"/>
+          <w:tab w:val="left" w:pos="6480"/>
+          <w:tab w:val="left" w:pos="6840"/>
+          <w:tab w:val="left" w:pos="7200"/>
+          <w:tab w:val="left" w:pos="7560"/>
+          <w:tab w:val="left" w:pos="7920"/>
+          <w:tab w:val="left" w:pos="8280"/>
+          <w:tab w:val="left" w:pos="8640"/>
+          <w:tab w:val="left" w:pos="9000"/>
+          <w:tab w:val="left" w:pos="9360"/>
+          <w:tab w:val="left" w:pos="9720"/>
+          <w:tab w:val="left" w:pos="10080"/>
+          <w:tab w:val="left" w:pos="10440"/>
+          <w:tab w:val="left" w:pos="10800"/>
+          <w:tab w:val="left" w:pos="11160"/>
+          <w:tab w:val="left" w:pos="11520"/>
+        </w:tabs>
+        <w:wordWrap/>
+        <w:adjustRightInd w:val="0"/>
+        <w:spacing w:after="0" w:line="240" w:lineRule="auto"/>
+        <w:ind w:leftChars="0"/>
+        <w:jc w:val="left"/>
+        <w:rPr>
+          <w:rFonts w:ascii="맑은 고딕" w:eastAsia="맑은 고딕" w:cs="맑은 고딕"/>
+          <w:b/>
+          <w:bCs/>
+          <w:kern w:val="0"/>
+          <w:szCs w:val="20"/>
+          <w:lang w:val="ko-KR"/>
+        </w:rPr>
+      </w:pPr>
+      <w:r>
+        <w:rPr>
+          <w:rFonts w:ascii="맑은 고딕" w:eastAsia="맑은 고딕" w:cs="맑은 고딕" w:hint="eastAsia"/>
+          <w:b/>
+          <w:bCs/>
+          <w:kern w:val="0"/>
+          <w:szCs w:val="20"/>
+          <w:lang w:val="ko-KR"/>
+        </w:rPr>
+        <w:t>방패</w:t>
+      </w:r>
+    </w:p>
+    <w:p>
+      <w:pPr>
+        <w:pStyle w:val="a3"/>
+        <w:numPr>
+          <w:ilvl w:val="2"/>
+          <w:numId w:val="1"/>
+        </w:numPr>
+        <w:tabs>
+          <w:tab w:val="left" w:pos="360"/>
+          <w:tab w:val="left" w:pos="720"/>
+          <w:tab w:val="left" w:pos="1080"/>
+          <w:tab w:val="left" w:pos="1440"/>
+          <w:tab w:val="left" w:pos="1800"/>
+          <w:tab w:val="left" w:pos="2160"/>
+          <w:tab w:val="left" w:pos="2520"/>
+          <w:tab w:val="left" w:pos="2880"/>
+          <w:tab w:val="left" w:pos="3240"/>
+          <w:tab w:val="left" w:pos="3600"/>
+          <w:tab w:val="left" w:pos="3960"/>
+          <w:tab w:val="left" w:pos="4320"/>
+          <w:tab w:val="left" w:pos="4680"/>
+          <w:tab w:val="left" w:pos="5040"/>
+          <w:tab w:val="left" w:pos="5400"/>
+          <w:tab w:val="left" w:pos="5760"/>
+          <w:tab w:val="left" w:pos="6120"/>
+          <w:tab w:val="left" w:pos="6480"/>
+          <w:tab w:val="left" w:pos="6840"/>
+          <w:tab w:val="left" w:pos="7200"/>
+          <w:tab w:val="left" w:pos="7560"/>
+          <w:tab w:val="left" w:pos="7920"/>
+          <w:tab w:val="left" w:pos="8280"/>
+          <w:tab w:val="left" w:pos="8640"/>
+          <w:tab w:val="left" w:pos="9000"/>
+          <w:tab w:val="left" w:pos="9360"/>
+          <w:tab w:val="left" w:pos="9720"/>
+          <w:tab w:val="left" w:pos="10080"/>
+          <w:tab w:val="left" w:pos="10440"/>
+          <w:tab w:val="left" w:pos="10800"/>
+          <w:tab w:val="left" w:pos="11160"/>
+          <w:tab w:val="left" w:pos="11520"/>
+        </w:tabs>
+        <w:wordWrap/>
+        <w:adjustRightInd w:val="0"/>
+        <w:spacing w:after="0" w:line="240" w:lineRule="auto"/>
+        <w:ind w:leftChars="0"/>
+        <w:jc w:val="left"/>
+        <w:rPr>
+          <w:rFonts w:ascii="맑은 고딕" w:eastAsia="맑은 고딕" w:cs="맑은 고딕"/>
+          <w:kern w:val="0"/>
+          <w:szCs w:val="20"/>
+          <w:lang w:val="ko-KR"/>
+        </w:rPr>
+      </w:pPr>
+      <w:r>
+        <w:rPr>
+          <w:rFonts w:ascii="맑은 고딕" w:eastAsia="맑은 고딕" w:cs="맑은 고딕" w:hint="eastAsia"/>
+          <w:kern w:val="0"/>
+          <w:szCs w:val="20"/>
+          <w:lang w:val="ko-KR"/>
+        </w:rPr>
+        <w:t>가드</w:t>
+      </w:r>
+      <w:r>
+        <w:rPr>
+          <w:rFonts w:ascii="맑은 고딕" w:eastAsia="맑은 고딕" w:cs="맑은 고딕"/>
+          <w:kern w:val="0"/>
+          <w:szCs w:val="20"/>
+          <w:lang w:val="ko-KR"/>
+        </w:rPr>
+        <w:t xml:space="preserve"> </w:t>
+      </w:r>
+      <w:r>
+        <w:rPr>
+          <w:rFonts w:ascii="맑은 고딕" w:eastAsia="맑은 고딕" w:cs="맑은 고딕" w:hint="eastAsia"/>
+          <w:kern w:val="0"/>
+          <w:szCs w:val="20"/>
+          <w:lang w:val="ko-KR"/>
+        </w:rPr>
+        <w:t>시</w:t>
+      </w:r>
+      <w:r>
+        <w:rPr>
+          <w:rFonts w:ascii="맑은 고딕" w:eastAsia="맑은 고딕" w:cs="맑은 고딕"/>
+          <w:kern w:val="0"/>
+          <w:szCs w:val="20"/>
+          <w:lang w:val="ko-KR"/>
+        </w:rPr>
+        <w:t xml:space="preserve"> </w:t>
+      </w:r>
+      <w:proofErr w:type="spellStart"/>
+      <w:r>
+        <w:rPr>
+          <w:rFonts w:ascii="맑은 고딕" w:eastAsia="맑은 고딕" w:cs="맑은 고딕" w:hint="eastAsia"/>
+          <w:kern w:val="0"/>
+          <w:szCs w:val="20"/>
+          <w:lang w:val="ko-KR"/>
+        </w:rPr>
+        <w:t>대미지</w:t>
+      </w:r>
+      <w:proofErr w:type="spellEnd"/>
+      <w:r>
+        <w:rPr>
+          <w:rFonts w:ascii="맑은 고딕" w:eastAsia="맑은 고딕" w:cs="맑은 고딕"/>
+          <w:kern w:val="0"/>
+          <w:szCs w:val="20"/>
+          <w:lang w:val="ko-KR"/>
+        </w:rPr>
+        <w:t xml:space="preserve"> </w:t>
+      </w:r>
+      <w:r>
+        <w:rPr>
+          <w:rFonts w:ascii="맑은 고딕" w:eastAsia="맑은 고딕" w:cs="맑은 고딕" w:hint="eastAsia"/>
+          <w:kern w:val="0"/>
+          <w:szCs w:val="20"/>
+          <w:lang w:val="ko-KR"/>
+        </w:rPr>
+        <w:t>감소율</w:t>
+      </w:r>
+    </w:p>
+    <w:p>
+      <w:pPr>
+        <w:pStyle w:val="a3"/>
+        <w:numPr>
+          <w:ilvl w:val="2"/>
+          <w:numId w:val="1"/>
+        </w:numPr>
+        <w:tabs>
+          <w:tab w:val="left" w:pos="360"/>
+          <w:tab w:val="left" w:pos="720"/>
+          <w:tab w:val="left" w:pos="1080"/>
+          <w:tab w:val="left" w:pos="1440"/>
+          <w:tab w:val="left" w:pos="1800"/>
+          <w:tab w:val="left" w:pos="2160"/>
+          <w:tab w:val="left" w:pos="2520"/>
+          <w:tab w:val="left" w:pos="2880"/>
+          <w:tab w:val="left" w:pos="3240"/>
+          <w:tab w:val="left" w:pos="3600"/>
+          <w:tab w:val="left" w:pos="3960"/>
+          <w:tab w:val="left" w:pos="4320"/>
+          <w:tab w:val="left" w:pos="4680"/>
+          <w:tab w:val="left" w:pos="5040"/>
+          <w:tab w:val="left" w:pos="5400"/>
+          <w:tab w:val="left" w:pos="5760"/>
+          <w:tab w:val="left" w:pos="6120"/>
+          <w:tab w:val="left" w:pos="6480"/>
+          <w:tab w:val="left" w:pos="6840"/>
+          <w:tab w:val="left" w:pos="7200"/>
+          <w:tab w:val="left" w:pos="7560"/>
+          <w:tab w:val="left" w:pos="7920"/>
+          <w:tab w:val="left" w:pos="8280"/>
+          <w:tab w:val="left" w:pos="8640"/>
+          <w:tab w:val="left" w:pos="9000"/>
+          <w:tab w:val="left" w:pos="9360"/>
+          <w:tab w:val="left" w:pos="9720"/>
+          <w:tab w:val="left" w:pos="10080"/>
+          <w:tab w:val="left" w:pos="10440"/>
+          <w:tab w:val="left" w:pos="10800"/>
+          <w:tab w:val="left" w:pos="11160"/>
+          <w:tab w:val="left" w:pos="11520"/>
+        </w:tabs>
+        <w:wordWrap/>
+        <w:adjustRightInd w:val="0"/>
+        <w:spacing w:after="0" w:line="240" w:lineRule="auto"/>
+        <w:ind w:leftChars="0"/>
+        <w:jc w:val="left"/>
+        <w:rPr>
+          <w:rFonts w:ascii="맑은 고딕" w:eastAsia="맑은 고딕" w:cs="맑은 고딕"/>
+          <w:kern w:val="0"/>
+          <w:szCs w:val="20"/>
+          <w:lang w:val="ko-KR"/>
+        </w:rPr>
+      </w:pPr>
+      <w:r>
+        <w:rPr>
+          <w:rFonts w:ascii="맑은 고딕" w:eastAsia="맑은 고딕" w:cs="맑은 고딕" w:hint="eastAsia"/>
+          <w:kern w:val="0"/>
+          <w:szCs w:val="20"/>
+          <w:lang w:val="ko-KR"/>
+        </w:rPr>
+        <w:lastRenderedPageBreak/>
+        <w:t>가드</w:t>
+      </w:r>
+      <w:r>
+        <w:rPr>
+          <w:rFonts w:ascii="맑은 고딕" w:eastAsia="맑은 고딕" w:cs="맑은 고딕"/>
+          <w:kern w:val="0"/>
+          <w:szCs w:val="20"/>
+          <w:lang w:val="ko-KR"/>
+        </w:rPr>
+        <w:t xml:space="preserve"> </w:t>
+      </w:r>
+      <w:r>
+        <w:rPr>
+          <w:rFonts w:ascii="맑은 고딕" w:eastAsia="맑은 고딕" w:cs="맑은 고딕" w:hint="eastAsia"/>
+          <w:kern w:val="0"/>
+          <w:szCs w:val="20"/>
+          <w:lang w:val="ko-KR"/>
+        </w:rPr>
+        <w:t>속도</w:t>
+      </w:r>
+    </w:p>
+    <w:p>
+      <w:pPr>
+        <w:pStyle w:val="a3"/>
+        <w:numPr>
+          <w:ilvl w:val="2"/>
+          <w:numId w:val="1"/>
+        </w:numPr>
+        <w:tabs>
+          <w:tab w:val="left" w:pos="360"/>
+          <w:tab w:val="left" w:pos="720"/>
+          <w:tab w:val="left" w:pos="1080"/>
+          <w:tab w:val="left" w:pos="1440"/>
+          <w:tab w:val="left" w:pos="1800"/>
+          <w:tab w:val="left" w:pos="2160"/>
+          <w:tab w:val="left" w:pos="2520"/>
+          <w:tab w:val="left" w:pos="2880"/>
+          <w:tab w:val="left" w:pos="3240"/>
+          <w:tab w:val="left" w:pos="3600"/>
+          <w:tab w:val="left" w:pos="3960"/>
+          <w:tab w:val="left" w:pos="4320"/>
+          <w:tab w:val="left" w:pos="4680"/>
+          <w:tab w:val="left" w:pos="5040"/>
+          <w:tab w:val="left" w:pos="5400"/>
+          <w:tab w:val="left" w:pos="5760"/>
+          <w:tab w:val="left" w:pos="6120"/>
+          <w:tab w:val="left" w:pos="6480"/>
+          <w:tab w:val="left" w:pos="6840"/>
+          <w:tab w:val="left" w:pos="7200"/>
+          <w:tab w:val="left" w:pos="7560"/>
+          <w:tab w:val="left" w:pos="7920"/>
+          <w:tab w:val="left" w:pos="8280"/>
+          <w:tab w:val="left" w:pos="8640"/>
+          <w:tab w:val="left" w:pos="9000"/>
+          <w:tab w:val="left" w:pos="9360"/>
+          <w:tab w:val="left" w:pos="9720"/>
+          <w:tab w:val="left" w:pos="10080"/>
+          <w:tab w:val="left" w:pos="10440"/>
+          <w:tab w:val="left" w:pos="10800"/>
+          <w:tab w:val="left" w:pos="11160"/>
+          <w:tab w:val="left" w:pos="11520"/>
+        </w:tabs>
+        <w:wordWrap/>
+        <w:adjustRightInd w:val="0"/>
+        <w:spacing w:after="0" w:line="240" w:lineRule="auto"/>
+        <w:ind w:leftChars="0"/>
+        <w:jc w:val="left"/>
+        <w:rPr>
+          <w:rFonts w:ascii="맑은 고딕" w:eastAsia="맑은 고딕" w:cs="맑은 고딕"/>
+          <w:kern w:val="0"/>
+          <w:szCs w:val="20"/>
+          <w:lang w:val="ko-KR"/>
+        </w:rPr>
+      </w:pPr>
+      <w:r>
+        <w:rPr>
+          <w:rFonts w:ascii="맑은 고딕" w:eastAsia="맑은 고딕" w:cs="맑은 고딕" w:hint="eastAsia"/>
+          <w:kern w:val="0"/>
+          <w:szCs w:val="20"/>
+          <w:lang w:val="ko-KR"/>
+        </w:rPr>
+        <w:t>가드</w:t>
+      </w:r>
+      <w:r>
+        <w:rPr>
+          <w:rFonts w:ascii="맑은 고딕" w:eastAsia="맑은 고딕" w:cs="맑은 고딕"/>
+          <w:kern w:val="0"/>
+          <w:szCs w:val="20"/>
+          <w:lang w:val="ko-KR"/>
+        </w:rPr>
+        <w:t xml:space="preserve"> </w:t>
+      </w:r>
+      <w:r>
+        <w:rPr>
+          <w:rFonts w:ascii="맑은 고딕" w:eastAsia="맑은 고딕" w:cs="맑은 고딕" w:hint="eastAsia"/>
+          <w:kern w:val="0"/>
+          <w:szCs w:val="20"/>
+          <w:lang w:val="ko-KR"/>
+        </w:rPr>
+        <w:t>소모</w:t>
+      </w:r>
+      <w:r>
+        <w:rPr>
+          <w:rFonts w:ascii="맑은 고딕" w:eastAsia="맑은 고딕" w:cs="맑은 고딕"/>
+          <w:kern w:val="0"/>
+          <w:szCs w:val="20"/>
+          <w:lang w:val="ko-KR"/>
+        </w:rPr>
+        <w:t xml:space="preserve"> </w:t>
+      </w:r>
+      <w:r>
+        <w:rPr>
+          <w:rFonts w:ascii="맑은 고딕" w:eastAsia="맑은 고딕" w:cs="맑은 고딕" w:hint="eastAsia"/>
+          <w:kern w:val="0"/>
+          <w:szCs w:val="20"/>
+          <w:lang w:val="ko-KR"/>
+        </w:rPr>
+        <w:t>스태미나</w:t>
       </w:r>
     </w:p>
     <w:p>
@@ -794,31 +2021,222 @@
           <w:ilvl w:val="1"/>
           <w:numId w:val="1"/>
         </w:numPr>
-        <w:spacing w:after="0"/>
-        <w:ind w:leftChars="0"/>
-        <w:rPr>
-          <w:rFonts w:hint="eastAsia"/>
-        </w:rPr>
-      </w:pPr>
-      <w:r>
-        <w:rPr>
-          <w:rFonts w:hint="eastAsia"/>
-        </w:rPr>
-        <w:t xml:space="preserve">상점에서 포인트를 지불하고 캐릭터의 </w:t>
-      </w:r>
+        <w:tabs>
+          <w:tab w:val="left" w:pos="360"/>
+          <w:tab w:val="left" w:pos="720"/>
+          <w:tab w:val="left" w:pos="1080"/>
+          <w:tab w:val="left" w:pos="1440"/>
+          <w:tab w:val="left" w:pos="1800"/>
+          <w:tab w:val="left" w:pos="2160"/>
+          <w:tab w:val="left" w:pos="2520"/>
+          <w:tab w:val="left" w:pos="2880"/>
+          <w:tab w:val="left" w:pos="3240"/>
+          <w:tab w:val="left" w:pos="3600"/>
+          <w:tab w:val="left" w:pos="3960"/>
+          <w:tab w:val="left" w:pos="4320"/>
+          <w:tab w:val="left" w:pos="4680"/>
+          <w:tab w:val="left" w:pos="5040"/>
+          <w:tab w:val="left" w:pos="5400"/>
+          <w:tab w:val="left" w:pos="5760"/>
+          <w:tab w:val="left" w:pos="6120"/>
+          <w:tab w:val="left" w:pos="6480"/>
+          <w:tab w:val="left" w:pos="6840"/>
+          <w:tab w:val="left" w:pos="7200"/>
+          <w:tab w:val="left" w:pos="7560"/>
+          <w:tab w:val="left" w:pos="7920"/>
+          <w:tab w:val="left" w:pos="8280"/>
+          <w:tab w:val="left" w:pos="8640"/>
+          <w:tab w:val="left" w:pos="9000"/>
+          <w:tab w:val="left" w:pos="9360"/>
+          <w:tab w:val="left" w:pos="9720"/>
+          <w:tab w:val="left" w:pos="10080"/>
+          <w:tab w:val="left" w:pos="10440"/>
+          <w:tab w:val="left" w:pos="10800"/>
+          <w:tab w:val="left" w:pos="11160"/>
+          <w:tab w:val="left" w:pos="11520"/>
+        </w:tabs>
+        <w:wordWrap/>
+        <w:adjustRightInd w:val="0"/>
+        <w:spacing w:after="0" w:line="240" w:lineRule="auto"/>
+        <w:ind w:leftChars="0"/>
+        <w:jc w:val="left"/>
+        <w:rPr>
+          <w:rFonts w:ascii="맑은 고딕" w:eastAsia="맑은 고딕" w:cs="맑은 고딕"/>
+          <w:b/>
+          <w:bCs/>
+          <w:kern w:val="0"/>
+          <w:szCs w:val="20"/>
+          <w:lang w:val="ko-KR"/>
+        </w:rPr>
+      </w:pPr>
       <w:proofErr w:type="spellStart"/>
       <w:r>
         <w:rPr>
-          <w:rFonts w:hint="eastAsia"/>
-        </w:rPr>
-        <w:t>스탯을</w:t>
+          <w:rFonts w:ascii="맑은 고딕" w:eastAsia="맑은 고딕" w:cs="맑은 고딕" w:hint="eastAsia"/>
+          <w:b/>
+          <w:bCs/>
+          <w:kern w:val="0"/>
+          <w:szCs w:val="20"/>
+          <w:lang w:val="ko-KR"/>
+        </w:rPr>
+        <w:t>아머</w:t>
       </w:r>
       <w:proofErr w:type="spellEnd"/>
-      <w:r>
-        <w:rPr>
-          <w:rFonts w:hint="eastAsia"/>
-        </w:rPr>
-        <w:t xml:space="preserve"> 올릴 수 있다.</w:t>
+    </w:p>
+    <w:p>
+      <w:pPr>
+        <w:pStyle w:val="a3"/>
+        <w:numPr>
+          <w:ilvl w:val="2"/>
+          <w:numId w:val="1"/>
+        </w:numPr>
+        <w:tabs>
+          <w:tab w:val="left" w:pos="360"/>
+          <w:tab w:val="left" w:pos="720"/>
+          <w:tab w:val="left" w:pos="1080"/>
+          <w:tab w:val="left" w:pos="1440"/>
+          <w:tab w:val="left" w:pos="1800"/>
+          <w:tab w:val="left" w:pos="2160"/>
+          <w:tab w:val="left" w:pos="2520"/>
+          <w:tab w:val="left" w:pos="2880"/>
+          <w:tab w:val="left" w:pos="3240"/>
+          <w:tab w:val="left" w:pos="3600"/>
+          <w:tab w:val="left" w:pos="3960"/>
+          <w:tab w:val="left" w:pos="4320"/>
+          <w:tab w:val="left" w:pos="4680"/>
+          <w:tab w:val="left" w:pos="5040"/>
+          <w:tab w:val="left" w:pos="5400"/>
+          <w:tab w:val="left" w:pos="5760"/>
+          <w:tab w:val="left" w:pos="6120"/>
+          <w:tab w:val="left" w:pos="6480"/>
+          <w:tab w:val="left" w:pos="6840"/>
+          <w:tab w:val="left" w:pos="7200"/>
+          <w:tab w:val="left" w:pos="7560"/>
+          <w:tab w:val="left" w:pos="7920"/>
+          <w:tab w:val="left" w:pos="8280"/>
+          <w:tab w:val="left" w:pos="8640"/>
+          <w:tab w:val="left" w:pos="9000"/>
+          <w:tab w:val="left" w:pos="9360"/>
+          <w:tab w:val="left" w:pos="9720"/>
+          <w:tab w:val="left" w:pos="10080"/>
+          <w:tab w:val="left" w:pos="10440"/>
+          <w:tab w:val="left" w:pos="10800"/>
+          <w:tab w:val="left" w:pos="11160"/>
+          <w:tab w:val="left" w:pos="11520"/>
+        </w:tabs>
+        <w:wordWrap/>
+        <w:adjustRightInd w:val="0"/>
+        <w:spacing w:after="0" w:line="240" w:lineRule="auto"/>
+        <w:ind w:leftChars="0"/>
+        <w:jc w:val="left"/>
+        <w:rPr>
+          <w:rFonts w:ascii="맑은 고딕" w:eastAsia="맑은 고딕" w:cs="맑은 고딕"/>
+          <w:kern w:val="0"/>
+          <w:szCs w:val="20"/>
+          <w:lang w:val="ko-KR"/>
+        </w:rPr>
+      </w:pPr>
+      <w:r>
+        <w:rPr>
+          <w:rFonts w:ascii="맑은 고딕" w:eastAsia="맑은 고딕" w:cs="맑은 고딕" w:hint="eastAsia"/>
+          <w:kern w:val="0"/>
+          <w:szCs w:val="20"/>
+          <w:lang w:val="ko-KR"/>
+        </w:rPr>
+        <w:t>방어력</w:t>
+      </w:r>
+    </w:p>
+    <w:p>
+      <w:pPr>
+        <w:pStyle w:val="a3"/>
+        <w:numPr>
+          <w:ilvl w:val="2"/>
+          <w:numId w:val="1"/>
+        </w:numPr>
+        <w:tabs>
+          <w:tab w:val="left" w:pos="360"/>
+          <w:tab w:val="left" w:pos="720"/>
+          <w:tab w:val="left" w:pos="1080"/>
+          <w:tab w:val="left" w:pos="1440"/>
+          <w:tab w:val="left" w:pos="1800"/>
+          <w:tab w:val="left" w:pos="2160"/>
+          <w:tab w:val="left" w:pos="2520"/>
+          <w:tab w:val="left" w:pos="2880"/>
+          <w:tab w:val="left" w:pos="3240"/>
+          <w:tab w:val="left" w:pos="3600"/>
+          <w:tab w:val="left" w:pos="3960"/>
+          <w:tab w:val="left" w:pos="4320"/>
+          <w:tab w:val="left" w:pos="4680"/>
+          <w:tab w:val="left" w:pos="5040"/>
+          <w:tab w:val="left" w:pos="5400"/>
+          <w:tab w:val="left" w:pos="5760"/>
+          <w:tab w:val="left" w:pos="6120"/>
+          <w:tab w:val="left" w:pos="6480"/>
+          <w:tab w:val="left" w:pos="6840"/>
+          <w:tab w:val="left" w:pos="7200"/>
+          <w:tab w:val="left" w:pos="7560"/>
+          <w:tab w:val="left" w:pos="7920"/>
+          <w:tab w:val="left" w:pos="8280"/>
+          <w:tab w:val="left" w:pos="8640"/>
+          <w:tab w:val="left" w:pos="9000"/>
+          <w:tab w:val="left" w:pos="9360"/>
+          <w:tab w:val="left" w:pos="9720"/>
+          <w:tab w:val="left" w:pos="10080"/>
+          <w:tab w:val="left" w:pos="10440"/>
+          <w:tab w:val="left" w:pos="10800"/>
+          <w:tab w:val="left" w:pos="11160"/>
+          <w:tab w:val="left" w:pos="11520"/>
+        </w:tabs>
+        <w:wordWrap/>
+        <w:adjustRightInd w:val="0"/>
+        <w:spacing w:after="0" w:line="240" w:lineRule="auto"/>
+        <w:ind w:leftChars="0"/>
+        <w:jc w:val="left"/>
+      </w:pPr>
+      <w:r>
+        <w:rPr>
+          <w:rFonts w:ascii="맑은 고딕" w:eastAsia="맑은 고딕" w:cs="맑은 고딕" w:hint="eastAsia"/>
+          <w:kern w:val="0"/>
+          <w:szCs w:val="20"/>
+          <w:lang w:val="ko-KR"/>
+        </w:rPr>
+        <w:t>회피</w:t>
+      </w:r>
+      <w:r>
+        <w:rPr>
+          <w:rFonts w:ascii="맑은 고딕" w:eastAsia="맑은 고딕" w:cs="맑은 고딕"/>
+          <w:kern w:val="0"/>
+          <w:szCs w:val="20"/>
+          <w:lang w:val="ko-KR"/>
+        </w:rPr>
+        <w:t xml:space="preserve"> </w:t>
+      </w:r>
+      <w:r>
+        <w:rPr>
+          <w:rFonts w:ascii="맑은 고딕" w:eastAsia="맑은 고딕" w:cs="맑은 고딕" w:hint="eastAsia"/>
+          <w:kern w:val="0"/>
+          <w:szCs w:val="20"/>
+          <w:lang w:val="ko-KR"/>
+        </w:rPr>
+        <w:t>소모</w:t>
+      </w:r>
+      <w:r>
+        <w:rPr>
+          <w:rFonts w:ascii="맑은 고딕" w:eastAsia="맑은 고딕" w:cs="맑은 고딕"/>
+          <w:kern w:val="0"/>
+          <w:szCs w:val="20"/>
+          <w:lang w:val="ko-KR"/>
+        </w:rPr>
+        <w:t xml:space="preserve"> </w:t>
+      </w:r>
+      <w:r>
+        <w:rPr>
+          <w:rFonts w:ascii="맑은 고딕" w:eastAsia="맑은 고딕" w:cs="맑은 고딕" w:hint="eastAsia"/>
+          <w:kern w:val="0"/>
+          <w:szCs w:val="20"/>
+          <w:lang w:val="ko-KR"/>
+        </w:rPr>
+        <w:t>스태미나</w:t>
       </w:r>
     </w:p>
     <w:sectPr>

--- a/Encounters 개요.docx
+++ b/Encounters 개요.docx
@@ -69,19 +69,11 @@
         <w:spacing w:after="0"/>
         <w:ind w:leftChars="0"/>
       </w:pPr>
-      <w:proofErr w:type="spellStart"/>
-      <w:r>
-        <w:rPr>
-          <w:rFonts w:hint="eastAsia"/>
-        </w:rPr>
-        <w:t>언리얼</w:t>
-      </w:r>
-      <w:proofErr w:type="spellEnd"/>
-      <w:r>
-        <w:rPr>
-          <w:rFonts w:hint="eastAsia"/>
-        </w:rPr>
-        <w:t xml:space="preserve"> 엔진4</w:t>
+      <w:r>
+        <w:rPr>
+          <w:rFonts w:hint="eastAsia"/>
+        </w:rPr>
+        <w:t>언리얼 엔진4</w:t>
       </w:r>
       <w:r>
         <w:rPr>
@@ -210,7 +202,6 @@
       <w:r>
         <w:t xml:space="preserve">er. 4.26.0), </w:t>
       </w:r>
-      <w:proofErr w:type="spellStart"/>
       <w:r>
         <w:rPr>
           <w:rFonts w:hint="eastAsia"/>
@@ -218,11 +209,7 @@
         <w:t>V</w:t>
       </w:r>
       <w:r>
-        <w:t>isualStudio</w:t>
-      </w:r>
-      <w:proofErr w:type="spellEnd"/>
-      <w:r>
-        <w:t xml:space="preserve"> Community 2019, GitHub Desktop</w:t>
+        <w:t>isualStudio Community 2019, GitHub Desktop</w:t>
       </w:r>
     </w:p>
     <w:p>
@@ -241,7 +228,6 @@
           <w:szCs w:val="24"/>
         </w:rPr>
       </w:pPr>
-      <w:proofErr w:type="spellStart"/>
       <w:r>
         <w:rPr>
           <w:rFonts w:hint="eastAsia"/>
@@ -250,571 +236,495 @@
           <w:sz w:val="22"/>
           <w:szCs w:val="24"/>
         </w:rPr>
-        <w:t>인게임</w:t>
-      </w:r>
-      <w:proofErr w:type="spellEnd"/>
-      <w:r>
-        <w:rPr>
-          <w:rFonts w:hint="eastAsia"/>
+        <w:t>인게임 리소스</w:t>
+      </w:r>
+    </w:p>
+    <w:p>
+      <w:pPr>
+        <w:pStyle w:val="a3"/>
+        <w:numPr>
+          <w:ilvl w:val="1"/>
+          <w:numId w:val="1"/>
+        </w:numPr>
+        <w:spacing w:after="0"/>
+        <w:ind w:leftChars="0"/>
+      </w:pPr>
+      <w:r>
+        <w:rPr>
+          <w:rFonts w:hint="eastAsia"/>
+        </w:rPr>
+        <w:t>에픽게임즈 마켓플레이스의 무료 콘텐츠 사용</w:t>
+      </w:r>
+    </w:p>
+    <w:p>
+      <w:pPr>
+        <w:pStyle w:val="a3"/>
+        <w:numPr>
+          <w:ilvl w:val="0"/>
+          <w:numId w:val="1"/>
+        </w:numPr>
+        <w:spacing w:after="0"/>
+        <w:ind w:leftChars="0"/>
+        <w:rPr>
           <w:b/>
           <w:bCs/>
           <w:sz w:val="22"/>
           <w:szCs w:val="24"/>
         </w:rPr>
-        <w:t xml:space="preserve"> 리소스</w:t>
-      </w:r>
-    </w:p>
-    <w:p>
-      <w:pPr>
-        <w:pStyle w:val="a3"/>
-        <w:numPr>
-          <w:ilvl w:val="1"/>
-          <w:numId w:val="1"/>
-        </w:numPr>
-        <w:spacing w:after="0"/>
-        <w:ind w:leftChars="0"/>
-      </w:pPr>
-      <w:proofErr w:type="spellStart"/>
-      <w:r>
-        <w:rPr>
-          <w:rFonts w:hint="eastAsia"/>
-        </w:rPr>
-        <w:t>에픽게임즈</w:t>
-      </w:r>
-      <w:proofErr w:type="spellEnd"/>
-      <w:r>
-        <w:rPr>
-          <w:rFonts w:hint="eastAsia"/>
-        </w:rPr>
-        <w:t xml:space="preserve"> </w:t>
-      </w:r>
-      <w:proofErr w:type="spellStart"/>
-      <w:r>
-        <w:rPr>
-          <w:rFonts w:hint="eastAsia"/>
-        </w:rPr>
-        <w:t>마켓플레이스의</w:t>
-      </w:r>
-      <w:proofErr w:type="spellEnd"/>
-      <w:r>
-        <w:rPr>
-          <w:rFonts w:hint="eastAsia"/>
-        </w:rPr>
-        <w:t xml:space="preserve"> 무료 콘텐츠 사용</w:t>
-      </w:r>
-    </w:p>
-    <w:p>
-      <w:pPr>
-        <w:pStyle w:val="a3"/>
-        <w:numPr>
-          <w:ilvl w:val="0"/>
-          <w:numId w:val="1"/>
-        </w:numPr>
-        <w:spacing w:after="0"/>
-        <w:ind w:leftChars="0"/>
-        <w:rPr>
+      </w:pPr>
+      <w:r>
+        <w:rPr>
+          <w:rFonts w:hint="eastAsia"/>
           <w:b/>
           <w:bCs/>
           <w:sz w:val="22"/>
           <w:szCs w:val="24"/>
         </w:rPr>
-      </w:pPr>
-      <w:r>
-        <w:rPr>
-          <w:rFonts w:hint="eastAsia"/>
+        <w:t>장르</w:t>
+      </w:r>
+      <w:r>
+        <w:rPr>
           <w:b/>
           <w:bCs/>
           <w:sz w:val="22"/>
           <w:szCs w:val="24"/>
         </w:rPr>
-        <w:t>장르</w:t>
-      </w:r>
-      <w:r>
-        <w:rPr>
+        <w:t xml:space="preserve"> </w:t>
+      </w:r>
+      <w:r>
+        <w:rPr>
+          <w:rFonts w:hint="eastAsia"/>
           <w:b/>
           <w:bCs/>
           <w:sz w:val="22"/>
           <w:szCs w:val="24"/>
         </w:rPr>
+        <w:t>및 컨셉</w:t>
+      </w:r>
+    </w:p>
+    <w:p>
+      <w:pPr>
+        <w:pStyle w:val="a3"/>
+        <w:numPr>
+          <w:ilvl w:val="1"/>
+          <w:numId w:val="1"/>
+        </w:numPr>
+        <w:spacing w:after="0"/>
+        <w:ind w:leftChars="0"/>
+      </w:pPr>
+      <w:r>
+        <w:t>3</w:t>
+      </w:r>
+      <w:r>
+        <w:rPr>
+          <w:rFonts w:hint="eastAsia"/>
+        </w:rPr>
+        <w:t>인칭 싱글 액션</w:t>
+      </w:r>
+      <w:r>
         <w:t xml:space="preserve"> </w:t>
       </w:r>
       <w:r>
         <w:rPr>
           <w:rFonts w:hint="eastAsia"/>
+        </w:rPr>
+        <w:t>게임</w:t>
+      </w:r>
+    </w:p>
+    <w:p>
+      <w:pPr>
+        <w:pStyle w:val="a3"/>
+        <w:numPr>
+          <w:ilvl w:val="1"/>
+          <w:numId w:val="1"/>
+        </w:numPr>
+        <w:spacing w:after="0"/>
+        <w:ind w:leftChars="0"/>
+      </w:pPr>
+      <w:r>
+        <w:rPr>
+          <w:rFonts w:hint="eastAsia"/>
+        </w:rPr>
+        <w:t>D</w:t>
+      </w:r>
+      <w:r>
+        <w:t>ark Soul</w:t>
+      </w:r>
+      <w:r>
+        <w:rPr>
+          <w:rFonts w:hint="eastAsia"/>
+        </w:rPr>
+        <w:t>s의 액션</w:t>
+      </w:r>
+    </w:p>
+    <w:p>
+      <w:pPr>
+        <w:pStyle w:val="a3"/>
+        <w:numPr>
+          <w:ilvl w:val="1"/>
+          <w:numId w:val="1"/>
+        </w:numPr>
+        <w:spacing w:after="0"/>
+        <w:ind w:leftChars="0"/>
+      </w:pPr>
+      <w:r>
+        <w:t>Hades</w:t>
+      </w:r>
+      <w:r>
+        <w:rPr>
+          <w:rFonts w:hint="eastAsia"/>
+        </w:rPr>
+        <w:t>의 로그라이크,</w:t>
+      </w:r>
+      <w:r>
+        <w:t xml:space="preserve"> </w:t>
+      </w:r>
+      <w:r>
+        <w:rPr>
+          <w:rFonts w:hint="eastAsia"/>
+        </w:rPr>
+        <w:t xml:space="preserve">스테이지 이동 구조 </w:t>
+      </w:r>
+    </w:p>
+    <w:p>
+      <w:pPr>
+        <w:pStyle w:val="a3"/>
+        <w:numPr>
+          <w:ilvl w:val="0"/>
+          <w:numId w:val="1"/>
+        </w:numPr>
+        <w:spacing w:after="0"/>
+        <w:ind w:leftChars="0"/>
+        <w:rPr>
           <w:b/>
           <w:bCs/>
           <w:sz w:val="22"/>
           <w:szCs w:val="24"/>
         </w:rPr>
-        <w:t>및 컨셉</w:t>
-      </w:r>
-    </w:p>
-    <w:p>
-      <w:pPr>
-        <w:pStyle w:val="a3"/>
-        <w:numPr>
-          <w:ilvl w:val="1"/>
-          <w:numId w:val="1"/>
-        </w:numPr>
-        <w:spacing w:after="0"/>
-        <w:ind w:leftChars="0"/>
-      </w:pPr>
-      <w:r>
-        <w:t>3</w:t>
-      </w:r>
-      <w:r>
-        <w:rPr>
-          <w:rFonts w:hint="eastAsia"/>
-        </w:rPr>
-        <w:t>인칭 싱글 액션</w:t>
-      </w:r>
-      <w:r>
-        <w:t xml:space="preserve"> </w:t>
-      </w:r>
-      <w:r>
-        <w:rPr>
-          <w:rFonts w:hint="eastAsia"/>
-        </w:rPr>
-        <w:t>게임</w:t>
-      </w:r>
-    </w:p>
-    <w:p>
-      <w:pPr>
-        <w:pStyle w:val="a3"/>
-        <w:numPr>
-          <w:ilvl w:val="1"/>
-          <w:numId w:val="1"/>
-        </w:numPr>
-        <w:spacing w:after="0"/>
-        <w:ind w:leftChars="0"/>
-      </w:pPr>
-      <w:r>
-        <w:rPr>
-          <w:rFonts w:hint="eastAsia"/>
-        </w:rPr>
-        <w:t>D</w:t>
-      </w:r>
-      <w:r>
-        <w:t>ark Soul</w:t>
-      </w:r>
-      <w:r>
-        <w:rPr>
-          <w:rFonts w:hint="eastAsia"/>
-        </w:rPr>
-        <w:t>s의 액션</w:t>
-      </w:r>
-    </w:p>
-    <w:p>
-      <w:pPr>
-        <w:pStyle w:val="a3"/>
-        <w:numPr>
-          <w:ilvl w:val="1"/>
-          <w:numId w:val="1"/>
-        </w:numPr>
-        <w:spacing w:after="0"/>
-        <w:ind w:leftChars="0"/>
-      </w:pPr>
-      <w:r>
-        <w:t>Hades</w:t>
-      </w:r>
-      <w:r>
-        <w:rPr>
-          <w:rFonts w:hint="eastAsia"/>
-        </w:rPr>
-        <w:t xml:space="preserve">의 </w:t>
-      </w:r>
-      <w:proofErr w:type="spellStart"/>
-      <w:r>
-        <w:rPr>
-          <w:rFonts w:hint="eastAsia"/>
-        </w:rPr>
-        <w:t>로그라이크</w:t>
-      </w:r>
-      <w:proofErr w:type="spellEnd"/>
-      <w:r>
-        <w:rPr>
-          <w:rFonts w:hint="eastAsia"/>
-        </w:rPr>
-        <w:t>,</w:t>
-      </w:r>
-      <w:r>
-        <w:t xml:space="preserve"> </w:t>
-      </w:r>
-      <w:r>
-        <w:rPr>
-          <w:rFonts w:hint="eastAsia"/>
-        </w:rPr>
-        <w:t xml:space="preserve">스테이지 이동 구조 </w:t>
-      </w:r>
-    </w:p>
-    <w:p>
-      <w:pPr>
-        <w:pStyle w:val="a3"/>
-        <w:numPr>
-          <w:ilvl w:val="0"/>
-          <w:numId w:val="1"/>
-        </w:numPr>
-        <w:spacing w:after="0"/>
-        <w:ind w:leftChars="0"/>
-        <w:rPr>
+      </w:pPr>
+      <w:r>
+        <w:rPr>
+          <w:rFonts w:hint="eastAsia"/>
           <w:b/>
           <w:bCs/>
           <w:sz w:val="22"/>
           <w:szCs w:val="24"/>
         </w:rPr>
-      </w:pPr>
-      <w:r>
-        <w:rPr>
-          <w:rFonts w:hint="eastAsia"/>
+        <w:t>액션</w:t>
+      </w:r>
+    </w:p>
+    <w:p>
+      <w:pPr>
+        <w:pStyle w:val="a3"/>
+        <w:numPr>
+          <w:ilvl w:val="1"/>
+          <w:numId w:val="1"/>
+        </w:numPr>
+        <w:spacing w:after="0"/>
+        <w:ind w:leftChars="0"/>
+      </w:pPr>
+      <w:r>
+        <w:rPr>
+          <w:rFonts w:hint="eastAsia"/>
+        </w:rPr>
+        <w:t>플레이어</w:t>
+      </w:r>
+      <w:r>
+        <w:rPr>
+          <w:rFonts w:hint="eastAsia"/>
+        </w:rPr>
+        <w:t xml:space="preserve">는 </w:t>
+      </w:r>
+      <w:r>
+        <w:t>NPC</w:t>
+      </w:r>
+      <w:r>
+        <w:rPr>
+          <w:rFonts w:hint="eastAsia"/>
+        </w:rPr>
+        <w:t>의 공격 패턴을 파악하여 실시간으로 공격</w:t>
+      </w:r>
+      <w:r>
+        <w:rPr>
+          <w:rFonts w:hint="eastAsia"/>
+        </w:rPr>
+        <w:t xml:space="preserve"> 액션</w:t>
+      </w:r>
+      <w:r>
+        <w:rPr>
+          <w:rFonts w:hint="eastAsia"/>
+        </w:rPr>
+        <w:t>,</w:t>
+      </w:r>
+      <w:r>
+        <w:t xml:space="preserve"> </w:t>
+      </w:r>
+      <w:r>
+        <w:rPr>
+          <w:rFonts w:hint="eastAsia"/>
+        </w:rPr>
+        <w:t>가드</w:t>
+      </w:r>
+      <w:r>
+        <w:rPr>
+          <w:rFonts w:hint="eastAsia"/>
+        </w:rPr>
+        <w:t xml:space="preserve"> 액션</w:t>
+      </w:r>
+      <w:r>
+        <w:rPr>
+          <w:rFonts w:hint="eastAsia"/>
+        </w:rPr>
+        <w:t>,</w:t>
+      </w:r>
+      <w:r>
+        <w:t xml:space="preserve"> </w:t>
+      </w:r>
+      <w:r>
+        <w:rPr>
+          <w:rFonts w:hint="eastAsia"/>
+        </w:rPr>
+        <w:t>회피</w:t>
+      </w:r>
+      <w:r>
+        <w:rPr>
+          <w:rFonts w:hint="eastAsia"/>
+        </w:rPr>
+        <w:t xml:space="preserve"> 액션을</w:t>
+      </w:r>
+      <w:r>
+        <w:rPr>
+          <w:rFonts w:hint="eastAsia"/>
+        </w:rPr>
+        <w:t xml:space="preserve"> </w:t>
+      </w:r>
+      <w:r>
+        <w:rPr>
+          <w:rFonts w:hint="eastAsia"/>
+        </w:rPr>
+        <w:t>하면서 캐릭터를 컨트롤</w:t>
+      </w:r>
+      <w:r>
+        <w:rPr>
+          <w:rFonts w:hint="eastAsia"/>
+        </w:rPr>
+        <w:t>한다.</w:t>
+      </w:r>
+    </w:p>
+    <w:p>
+      <w:pPr>
+        <w:pStyle w:val="a3"/>
+        <w:numPr>
+          <w:ilvl w:val="1"/>
+          <w:numId w:val="1"/>
+        </w:numPr>
+        <w:spacing w:after="0"/>
+        <w:ind w:leftChars="0"/>
+      </w:pPr>
+      <w:r>
+        <w:rPr>
+          <w:rFonts w:hint="eastAsia"/>
+        </w:rPr>
+        <w:t>각 액션은 스테미너를 소모하며 스테미너가 없을 경우 액션을 할 수 없다.</w:t>
+      </w:r>
+    </w:p>
+    <w:p>
+      <w:pPr>
+        <w:pStyle w:val="a3"/>
+        <w:numPr>
+          <w:ilvl w:val="0"/>
+          <w:numId w:val="1"/>
+        </w:numPr>
+        <w:spacing w:after="0"/>
+        <w:ind w:leftChars="0"/>
+        <w:rPr>
           <w:b/>
           <w:bCs/>
           <w:sz w:val="22"/>
           <w:szCs w:val="24"/>
         </w:rPr>
-        <w:t>액션</w:t>
-      </w:r>
-    </w:p>
-    <w:p>
-      <w:pPr>
-        <w:pStyle w:val="a3"/>
-        <w:numPr>
-          <w:ilvl w:val="1"/>
-          <w:numId w:val="1"/>
-        </w:numPr>
-        <w:spacing w:after="0"/>
-        <w:ind w:leftChars="0"/>
-      </w:pPr>
-      <w:r>
-        <w:rPr>
-          <w:rFonts w:hint="eastAsia"/>
-        </w:rPr>
-        <w:t>플레이어</w:t>
-      </w:r>
-      <w:r>
-        <w:rPr>
-          <w:rFonts w:hint="eastAsia"/>
-        </w:rPr>
-        <w:t xml:space="preserve">는 </w:t>
-      </w:r>
-      <w:r>
-        <w:t>NPC</w:t>
-      </w:r>
-      <w:r>
-        <w:rPr>
-          <w:rFonts w:hint="eastAsia"/>
-        </w:rPr>
-        <w:t>의 공격 패턴을 파악하여 실시간으로 공격</w:t>
-      </w:r>
-      <w:r>
-        <w:rPr>
-          <w:rFonts w:hint="eastAsia"/>
-        </w:rPr>
-        <w:t xml:space="preserve"> 액션</w:t>
-      </w:r>
-      <w:r>
-        <w:rPr>
-          <w:rFonts w:hint="eastAsia"/>
-        </w:rPr>
-        <w:t>,</w:t>
-      </w:r>
-      <w:r>
-        <w:t xml:space="preserve"> </w:t>
-      </w:r>
-      <w:r>
-        <w:rPr>
-          <w:rFonts w:hint="eastAsia"/>
-        </w:rPr>
-        <w:t>가드</w:t>
-      </w:r>
-      <w:r>
-        <w:rPr>
-          <w:rFonts w:hint="eastAsia"/>
-        </w:rPr>
-        <w:t xml:space="preserve"> 액션</w:t>
-      </w:r>
-      <w:r>
-        <w:rPr>
-          <w:rFonts w:hint="eastAsia"/>
-        </w:rPr>
-        <w:t>,</w:t>
-      </w:r>
-      <w:r>
-        <w:t xml:space="preserve"> </w:t>
-      </w:r>
-      <w:r>
-        <w:rPr>
-          <w:rFonts w:hint="eastAsia"/>
-        </w:rPr>
-        <w:t>회피</w:t>
-      </w:r>
-      <w:r>
-        <w:rPr>
-          <w:rFonts w:hint="eastAsia"/>
-        </w:rPr>
-        <w:t xml:space="preserve"> 액션을</w:t>
-      </w:r>
-      <w:r>
-        <w:rPr>
-          <w:rFonts w:hint="eastAsia"/>
-        </w:rPr>
-        <w:t xml:space="preserve"> </w:t>
-      </w:r>
-      <w:r>
-        <w:rPr>
-          <w:rFonts w:hint="eastAsia"/>
-        </w:rPr>
-        <w:t>하면서 캐릭터를 컨트롤</w:t>
-      </w:r>
-      <w:r>
-        <w:rPr>
-          <w:rFonts w:hint="eastAsia"/>
-        </w:rPr>
-        <w:t>한다.</w:t>
-      </w:r>
-    </w:p>
-    <w:p>
-      <w:pPr>
-        <w:pStyle w:val="a3"/>
-        <w:numPr>
-          <w:ilvl w:val="1"/>
-          <w:numId w:val="1"/>
-        </w:numPr>
-        <w:spacing w:after="0"/>
-        <w:ind w:leftChars="0"/>
-      </w:pPr>
-      <w:r>
-        <w:rPr>
-          <w:rFonts w:hint="eastAsia"/>
-        </w:rPr>
-        <w:t xml:space="preserve">각 액션은 </w:t>
-      </w:r>
-      <w:proofErr w:type="spellStart"/>
-      <w:r>
-        <w:rPr>
-          <w:rFonts w:hint="eastAsia"/>
-        </w:rPr>
-        <w:t>스테미너를</w:t>
-      </w:r>
-      <w:proofErr w:type="spellEnd"/>
-      <w:r>
-        <w:rPr>
-          <w:rFonts w:hint="eastAsia"/>
-        </w:rPr>
-        <w:t xml:space="preserve"> 소모하며 </w:t>
-      </w:r>
-      <w:proofErr w:type="spellStart"/>
-      <w:r>
-        <w:rPr>
-          <w:rFonts w:hint="eastAsia"/>
-        </w:rPr>
-        <w:t>스테미너가</w:t>
-      </w:r>
-      <w:proofErr w:type="spellEnd"/>
-      <w:r>
-        <w:rPr>
-          <w:rFonts w:hint="eastAsia"/>
-        </w:rPr>
-        <w:t xml:space="preserve"> 없을 경우 액션을 할 수 없다.</w:t>
-      </w:r>
-    </w:p>
-    <w:p>
-      <w:pPr>
-        <w:pStyle w:val="a3"/>
-        <w:numPr>
-          <w:ilvl w:val="0"/>
-          <w:numId w:val="1"/>
-        </w:numPr>
-        <w:spacing w:after="0"/>
-        <w:ind w:leftChars="0"/>
-        <w:rPr>
+      </w:pPr>
+      <w:r>
+        <w:rPr>
+          <w:rFonts w:hint="eastAsia"/>
           <w:b/>
           <w:bCs/>
           <w:sz w:val="22"/>
           <w:szCs w:val="24"/>
         </w:rPr>
-      </w:pPr>
-      <w:r>
-        <w:rPr>
-          <w:rFonts w:hint="eastAsia"/>
+        <w:t>스테이지</w:t>
+      </w:r>
+    </w:p>
+    <w:p>
+      <w:pPr>
+        <w:pStyle w:val="a3"/>
+        <w:numPr>
+          <w:ilvl w:val="1"/>
+          <w:numId w:val="1"/>
+        </w:numPr>
+        <w:spacing w:after="0"/>
+        <w:ind w:leftChars="0"/>
+      </w:pPr>
+      <w:r>
+        <w:rPr>
+          <w:rFonts w:hint="eastAsia"/>
+        </w:rPr>
+        <w:t>캐릭터가 스테이지에 진입하면</w:t>
+      </w:r>
+      <w:r>
+        <w:rPr>
+          <w:rFonts w:hint="eastAsia"/>
+        </w:rPr>
+        <w:t xml:space="preserve"> 적대</w:t>
+      </w:r>
+      <w:r>
+        <w:rPr>
+          <w:rFonts w:hint="eastAsia"/>
+        </w:rPr>
+        <w:t xml:space="preserve"> </w:t>
+      </w:r>
+      <w:r>
+        <w:t>NPC</w:t>
+      </w:r>
+      <w:r>
+        <w:rPr>
+          <w:rFonts w:hint="eastAsia"/>
+        </w:rPr>
+        <w:t>가</w:t>
+      </w:r>
+      <w:r>
+        <w:t xml:space="preserve"> </w:t>
+      </w:r>
+      <w:r>
+        <w:rPr>
+          <w:rFonts w:hint="eastAsia"/>
+        </w:rPr>
+        <w:t xml:space="preserve">스폰 되고 </w:t>
+      </w:r>
+      <w:r>
+        <w:rPr>
+          <w:rFonts w:hint="eastAsia"/>
+        </w:rPr>
+        <w:t xml:space="preserve">이 </w:t>
+      </w:r>
+      <w:r>
+        <w:t>NPC</w:t>
+      </w:r>
+      <w:r>
+        <w:rPr>
+          <w:rFonts w:hint="eastAsia"/>
+        </w:rPr>
+        <w:t>를 제거하면</w:t>
+      </w:r>
+      <w:r>
+        <w:t xml:space="preserve"> </w:t>
+      </w:r>
+      <w:r>
+        <w:rPr>
+          <w:rFonts w:hint="eastAsia"/>
+        </w:rPr>
+        <w:t>플레이어는 포인트를 획득한다.</w:t>
+      </w:r>
+    </w:p>
+    <w:p>
+      <w:pPr>
+        <w:pStyle w:val="a3"/>
+        <w:numPr>
+          <w:ilvl w:val="1"/>
+          <w:numId w:val="1"/>
+        </w:numPr>
+        <w:spacing w:after="0"/>
+        <w:ind w:leftChars="0"/>
+      </w:pPr>
+      <w:r>
+        <w:rPr>
+          <w:rFonts w:hint="eastAsia"/>
+        </w:rPr>
+        <w:t xml:space="preserve">스테이지에 있는 모든 </w:t>
+      </w:r>
+      <w:r>
+        <w:rPr>
+          <w:rFonts w:hint="eastAsia"/>
+        </w:rPr>
+        <w:t xml:space="preserve">적대 </w:t>
+      </w:r>
+      <w:r>
+        <w:t>NPC</w:t>
+      </w:r>
+      <w:r>
+        <w:rPr>
+          <w:rFonts w:hint="eastAsia"/>
+        </w:rPr>
+        <w:t xml:space="preserve">를 제거하면 </w:t>
+      </w:r>
+      <w:r>
+        <w:rPr>
+          <w:rFonts w:hint="eastAsia"/>
+        </w:rPr>
+        <w:t xml:space="preserve">상점과 </w:t>
+      </w:r>
+      <w:r>
+        <w:rPr>
+          <w:rFonts w:hint="eastAsia"/>
+        </w:rPr>
+        <w:t>다음 스테이지로 이동할 수 있는 게이트가 활성화된다.</w:t>
+      </w:r>
+    </w:p>
+    <w:p>
+      <w:pPr>
+        <w:pStyle w:val="a3"/>
+        <w:numPr>
+          <w:ilvl w:val="1"/>
+          <w:numId w:val="1"/>
+        </w:numPr>
+        <w:spacing w:after="0"/>
+        <w:ind w:leftChars="0"/>
+      </w:pPr>
+      <w:r>
+        <w:rPr>
+          <w:rFonts w:hint="eastAsia"/>
+        </w:rPr>
+        <w:t xml:space="preserve">상점에서 포인트를 지불하고 캐릭터의 </w:t>
+      </w:r>
+      <w:r>
+        <w:rPr>
+          <w:rFonts w:hint="eastAsia"/>
+        </w:rPr>
+        <w:t>능력치를</w:t>
+      </w:r>
+      <w:r>
+        <w:rPr>
+          <w:rFonts w:hint="eastAsia"/>
+        </w:rPr>
+        <w:t xml:space="preserve"> 올릴 수 있다.</w:t>
+      </w:r>
+    </w:p>
+    <w:p>
+      <w:pPr>
+        <w:pStyle w:val="a3"/>
+        <w:numPr>
+          <w:ilvl w:val="0"/>
+          <w:numId w:val="1"/>
+        </w:numPr>
+        <w:spacing w:after="0"/>
+        <w:ind w:leftChars="0"/>
+        <w:rPr>
           <w:b/>
           <w:bCs/>
           <w:sz w:val="22"/>
           <w:szCs w:val="24"/>
         </w:rPr>
-        <w:t>스테이지</w:t>
-      </w:r>
-    </w:p>
-    <w:p>
-      <w:pPr>
-        <w:pStyle w:val="a3"/>
-        <w:numPr>
-          <w:ilvl w:val="1"/>
-          <w:numId w:val="1"/>
-        </w:numPr>
-        <w:spacing w:after="0"/>
-        <w:ind w:leftChars="0"/>
-      </w:pPr>
-      <w:r>
-        <w:rPr>
-          <w:rFonts w:hint="eastAsia"/>
-        </w:rPr>
-        <w:t>캐릭터가 스테이지에 진입하면</w:t>
-      </w:r>
-      <w:r>
-        <w:rPr>
-          <w:rFonts w:hint="eastAsia"/>
-        </w:rPr>
-        <w:t xml:space="preserve"> 적대</w:t>
-      </w:r>
-      <w:r>
-        <w:rPr>
-          <w:rFonts w:hint="eastAsia"/>
-        </w:rPr>
-        <w:t xml:space="preserve"> </w:t>
-      </w:r>
-      <w:r>
-        <w:t>NPC</w:t>
-      </w:r>
-      <w:r>
-        <w:rPr>
-          <w:rFonts w:hint="eastAsia"/>
-        </w:rPr>
-        <w:t>가</w:t>
-      </w:r>
-      <w:r>
-        <w:t xml:space="preserve"> </w:t>
-      </w:r>
-      <w:proofErr w:type="spellStart"/>
-      <w:r>
-        <w:rPr>
-          <w:rFonts w:hint="eastAsia"/>
-        </w:rPr>
-        <w:t>스폰</w:t>
-      </w:r>
-      <w:proofErr w:type="spellEnd"/>
-      <w:r>
-        <w:rPr>
-          <w:rFonts w:hint="eastAsia"/>
-        </w:rPr>
-        <w:t xml:space="preserve"> 되고 </w:t>
-      </w:r>
-      <w:r>
-        <w:rPr>
-          <w:rFonts w:hint="eastAsia"/>
-        </w:rPr>
-        <w:t xml:space="preserve">이 </w:t>
-      </w:r>
-      <w:r>
-        <w:t>NPC</w:t>
-      </w:r>
-      <w:r>
-        <w:rPr>
-          <w:rFonts w:hint="eastAsia"/>
-        </w:rPr>
-        <w:t>를 제거하면</w:t>
-      </w:r>
-      <w:r>
-        <w:t xml:space="preserve"> </w:t>
-      </w:r>
-      <w:r>
-        <w:rPr>
-          <w:rFonts w:hint="eastAsia"/>
-        </w:rPr>
-        <w:t>플레이어는 포인트를 획득한다.</w:t>
-      </w:r>
-    </w:p>
-    <w:p>
-      <w:pPr>
-        <w:pStyle w:val="a3"/>
-        <w:numPr>
-          <w:ilvl w:val="1"/>
-          <w:numId w:val="1"/>
-        </w:numPr>
-        <w:spacing w:after="0"/>
-        <w:ind w:leftChars="0"/>
-      </w:pPr>
-      <w:r>
-        <w:rPr>
-          <w:rFonts w:hint="eastAsia"/>
-        </w:rPr>
-        <w:t xml:space="preserve">스테이지에 있는 모든 </w:t>
-      </w:r>
-      <w:r>
-        <w:rPr>
-          <w:rFonts w:hint="eastAsia"/>
-        </w:rPr>
-        <w:t xml:space="preserve">적대 </w:t>
-      </w:r>
-      <w:r>
-        <w:t>NPC</w:t>
-      </w:r>
-      <w:r>
-        <w:rPr>
-          <w:rFonts w:hint="eastAsia"/>
-        </w:rPr>
-        <w:t xml:space="preserve">를 제거하면 </w:t>
-      </w:r>
-      <w:r>
-        <w:rPr>
-          <w:rFonts w:hint="eastAsia"/>
-        </w:rPr>
-        <w:t xml:space="preserve">상점과 </w:t>
-      </w:r>
-      <w:r>
-        <w:rPr>
-          <w:rFonts w:hint="eastAsia"/>
-        </w:rPr>
-        <w:t>다음 스테이지로 이동할 수 있는 게이트가 활성화된다.</w:t>
-      </w:r>
-    </w:p>
-    <w:p>
-      <w:pPr>
-        <w:pStyle w:val="a3"/>
-        <w:numPr>
-          <w:ilvl w:val="1"/>
-          <w:numId w:val="1"/>
-        </w:numPr>
-        <w:spacing w:after="0"/>
-        <w:ind w:leftChars="0"/>
-      </w:pPr>
-      <w:r>
-        <w:rPr>
-          <w:rFonts w:hint="eastAsia"/>
-        </w:rPr>
-        <w:t xml:space="preserve">상점에서 포인트를 지불하고 캐릭터의 </w:t>
-      </w:r>
-      <w:proofErr w:type="spellStart"/>
-      <w:r>
-        <w:rPr>
-          <w:rFonts w:hint="eastAsia"/>
-        </w:rPr>
-        <w:t>스탯을</w:t>
-      </w:r>
-      <w:proofErr w:type="spellEnd"/>
-      <w:r>
-        <w:rPr>
-          <w:rFonts w:hint="eastAsia"/>
-        </w:rPr>
-        <w:t xml:space="preserve"> 올릴 수 있다.</w:t>
-      </w:r>
-    </w:p>
-    <w:p>
-      <w:pPr>
-        <w:pStyle w:val="a3"/>
-        <w:numPr>
-          <w:ilvl w:val="0"/>
-          <w:numId w:val="1"/>
-        </w:numPr>
-        <w:spacing w:after="0"/>
-        <w:ind w:leftChars="0"/>
-        <w:rPr>
+      </w:pPr>
+      <w:r>
+        <w:rPr>
+          <w:rFonts w:hint="eastAsia"/>
           <w:b/>
           <w:bCs/>
           <w:sz w:val="22"/>
           <w:szCs w:val="24"/>
         </w:rPr>
-      </w:pPr>
-      <w:proofErr w:type="spellStart"/>
+        <w:t>캐릭터 능력치</w:t>
+      </w:r>
       <w:r>
         <w:rPr>
           <w:rFonts w:hint="eastAsia"/>
@@ -823,9 +733,18 @@
           <w:sz w:val="22"/>
           <w:szCs w:val="24"/>
         </w:rPr>
-        <w:t>스탯</w:t>
-      </w:r>
-      <w:proofErr w:type="spellEnd"/>
+        <w:t xml:space="preserve"> 및 </w:t>
+      </w:r>
+      <w:r>
+        <w:rPr>
+          <w:rFonts w:hint="eastAsia"/>
+          <w:b/>
+          <w:bCs/>
+          <w:sz w:val="22"/>
+          <w:szCs w:val="24"/>
+        </w:rPr>
+        <w:t>아이템 옵션</w:t>
+      </w:r>
     </w:p>
     <w:p>
       <w:pPr>
@@ -1455,7 +1374,6 @@
           <w:lang w:val="ko-KR"/>
         </w:rPr>
       </w:pPr>
-      <w:proofErr w:type="spellStart"/>
       <w:r>
         <w:rPr>
           <w:rFonts w:ascii="맑은 고딕" w:eastAsia="맑은 고딕" w:cs="맑은 고딕" w:hint="eastAsia"/>
@@ -1465,7 +1383,6 @@
         </w:rPr>
         <w:t>대미지</w:t>
       </w:r>
-      <w:proofErr w:type="spellEnd"/>
     </w:p>
     <w:p>
       <w:pPr>
@@ -1803,7 +1720,6 @@
         </w:rPr>
         <w:t xml:space="preserve"> </w:t>
       </w:r>
-      <w:proofErr w:type="spellStart"/>
       <w:r>
         <w:rPr>
           <w:rFonts w:ascii="맑은 고딕" w:eastAsia="맑은 고딕" w:cs="맑은 고딕" w:hint="eastAsia"/>
@@ -1813,7 +1729,6 @@
         </w:rPr>
         <w:t>대미지</w:t>
       </w:r>
-      <w:proofErr w:type="spellEnd"/>
       <w:r>
         <w:rPr>
           <w:rFonts w:ascii="맑은 고딕" w:eastAsia="맑은 고딕" w:cs="맑은 고딕"/>
@@ -2069,7 +1984,6 @@
           <w:lang w:val="ko-KR"/>
         </w:rPr>
       </w:pPr>
-      <w:proofErr w:type="spellStart"/>
       <w:r>
         <w:rPr>
           <w:rFonts w:ascii="맑은 고딕" w:eastAsia="맑은 고딕" w:cs="맑은 고딕" w:hint="eastAsia"/>
@@ -2081,7 +1995,6 @@
         </w:rPr>
         <w:t>아머</w:t>
       </w:r>
-      <w:proofErr w:type="spellEnd"/>
     </w:p>
     <w:p>
       <w:pPr>
